--- a/mei/graupner_hertzlich/Überblicksdokument_MEI-Edition.docx
+++ b/mei/graupner_hertzlich/Überblicksdokument_MEI-Edition.docx
@@ -19,18 +19,18 @@
     <w:tbl>
       <w:tblPr>
         <w:tblStyle w:val="Tabellenraster"/>
-        <w:tblW w:w="0" w:type="auto"/>
+        <w:tblW w:w="10060" w:type="dxa"/>
         <w:tblLook w:val="04A0" w:firstRow="1" w:lastRow="0" w:firstColumn="1" w:lastColumn="0" w:noHBand="0" w:noVBand="1"/>
       </w:tblPr>
       <w:tblGrid>
-        <w:gridCol w:w="3016"/>
-        <w:gridCol w:w="3024"/>
-        <w:gridCol w:w="3022"/>
+        <w:gridCol w:w="943"/>
+        <w:gridCol w:w="2274"/>
+        <w:gridCol w:w="7716"/>
       </w:tblGrid>
       <w:tr>
         <w:tc>
           <w:tcPr>
-            <w:tcW w:w="3070" w:type="dxa"/>
+            <w:tcW w:w="872" w:type="dxa"/>
           </w:tcPr>
           <w:p>
             <w:pPr>
@@ -48,7 +48,7 @@
         </w:tc>
         <w:tc>
           <w:tcPr>
-            <w:tcW w:w="3071" w:type="dxa"/>
+            <w:tcW w:w="1207" w:type="dxa"/>
           </w:tcPr>
           <w:p>
             <w:pPr>
@@ -74,7 +74,7 @@
         </w:tc>
         <w:tc>
           <w:tcPr>
-            <w:tcW w:w="3071" w:type="dxa"/>
+            <w:tcW w:w="7981" w:type="dxa"/>
           </w:tcPr>
           <w:p>
             <w:pPr>
@@ -94,302 +94,1118 @@
       <w:tr>
         <w:tc>
           <w:tcPr>
-            <w:tcW w:w="3070" w:type="dxa"/>
-          </w:tcPr>
-          <w:p>
-            <w:pPr>
-              <w:rPr>
-                <w:lang w:val="de-DE"/>
-              </w:rPr>
-            </w:pPr>
-          </w:p>
-        </w:tc>
-        <w:tc>
-          <w:tcPr>
-            <w:tcW w:w="3071" w:type="dxa"/>
-          </w:tcPr>
-          <w:p>
-            <w:pPr>
-              <w:rPr>
-                <w:lang w:val="de-DE"/>
-              </w:rPr>
-            </w:pPr>
-          </w:p>
-        </w:tc>
-        <w:tc>
-          <w:tcPr>
-            <w:tcW w:w="3071" w:type="dxa"/>
-          </w:tcPr>
-          <w:p>
-            <w:pPr>
-              <w:rPr>
-                <w:lang w:val="de-DE"/>
-              </w:rPr>
-            </w:pPr>
-          </w:p>
-        </w:tc>
-      </w:tr>
-      <w:tr>
-        <w:tc>
-          <w:tcPr>
-            <w:tcW w:w="3070" w:type="dxa"/>
-          </w:tcPr>
-          <w:p>
-            <w:pPr>
-              <w:rPr>
-                <w:lang w:val="de-DE"/>
-              </w:rPr>
-            </w:pPr>
-          </w:p>
-        </w:tc>
-        <w:tc>
-          <w:tcPr>
-            <w:tcW w:w="3071" w:type="dxa"/>
-          </w:tcPr>
-          <w:p>
-            <w:pPr>
-              <w:rPr>
-                <w:lang w:val="de-DE"/>
-              </w:rPr>
-            </w:pPr>
-          </w:p>
-        </w:tc>
-        <w:tc>
-          <w:tcPr>
-            <w:tcW w:w="3071" w:type="dxa"/>
-          </w:tcPr>
-          <w:p>
-            <w:pPr>
-              <w:rPr>
-                <w:lang w:val="de-DE"/>
-              </w:rPr>
-            </w:pPr>
-          </w:p>
-        </w:tc>
-      </w:tr>
-      <w:tr>
-        <w:tc>
-          <w:tcPr>
-            <w:tcW w:w="3070" w:type="dxa"/>
-          </w:tcPr>
-          <w:p>
-            <w:pPr>
-              <w:rPr>
-                <w:lang w:val="de-DE"/>
-              </w:rPr>
-            </w:pPr>
-          </w:p>
-        </w:tc>
-        <w:tc>
-          <w:tcPr>
-            <w:tcW w:w="3071" w:type="dxa"/>
-          </w:tcPr>
-          <w:p>
-            <w:pPr>
-              <w:rPr>
-                <w:lang w:val="de-DE"/>
-              </w:rPr>
-            </w:pPr>
-          </w:p>
-        </w:tc>
-        <w:tc>
-          <w:tcPr>
-            <w:tcW w:w="3071" w:type="dxa"/>
-          </w:tcPr>
-          <w:p>
-            <w:pPr>
-              <w:rPr>
-                <w:lang w:val="de-DE"/>
-              </w:rPr>
-            </w:pPr>
-          </w:p>
-        </w:tc>
-      </w:tr>
-      <w:tr>
-        <w:tc>
-          <w:tcPr>
-            <w:tcW w:w="3070" w:type="dxa"/>
-          </w:tcPr>
-          <w:p>
-            <w:pPr>
-              <w:rPr>
-                <w:lang w:val="de-DE"/>
-              </w:rPr>
-            </w:pPr>
-          </w:p>
-        </w:tc>
-        <w:tc>
-          <w:tcPr>
-            <w:tcW w:w="3071" w:type="dxa"/>
-          </w:tcPr>
-          <w:p>
-            <w:pPr>
-              <w:rPr>
-                <w:lang w:val="de-DE"/>
-              </w:rPr>
-            </w:pPr>
-          </w:p>
-        </w:tc>
-        <w:tc>
-          <w:tcPr>
-            <w:tcW w:w="3071" w:type="dxa"/>
-          </w:tcPr>
-          <w:p>
-            <w:pPr>
-              <w:rPr>
-                <w:lang w:val="de-DE"/>
-              </w:rPr>
-            </w:pPr>
-          </w:p>
-        </w:tc>
-      </w:tr>
-      <w:tr>
-        <w:tc>
-          <w:tcPr>
-            <w:tcW w:w="3070" w:type="dxa"/>
-          </w:tcPr>
-          <w:p>
-            <w:pPr>
-              <w:rPr>
-                <w:lang w:val="de-DE"/>
-              </w:rPr>
-            </w:pPr>
-          </w:p>
-        </w:tc>
-        <w:tc>
-          <w:tcPr>
-            <w:tcW w:w="3071" w:type="dxa"/>
-          </w:tcPr>
-          <w:p>
-            <w:pPr>
-              <w:rPr>
-                <w:lang w:val="de-DE"/>
-              </w:rPr>
-            </w:pPr>
-          </w:p>
-        </w:tc>
-        <w:tc>
-          <w:tcPr>
-            <w:tcW w:w="3071" w:type="dxa"/>
-          </w:tcPr>
-          <w:p>
-            <w:pPr>
-              <w:rPr>
-                <w:lang w:val="de-DE"/>
-              </w:rPr>
-            </w:pPr>
-          </w:p>
-        </w:tc>
-      </w:tr>
-      <w:tr>
-        <w:tc>
-          <w:tcPr>
-            <w:tcW w:w="3070" w:type="dxa"/>
-          </w:tcPr>
-          <w:p>
-            <w:pPr>
-              <w:rPr>
-                <w:lang w:val="de-DE"/>
-              </w:rPr>
-            </w:pPr>
-          </w:p>
-        </w:tc>
-        <w:tc>
-          <w:tcPr>
-            <w:tcW w:w="3071" w:type="dxa"/>
-          </w:tcPr>
-          <w:p>
-            <w:pPr>
-              <w:rPr>
-                <w:lang w:val="de-DE"/>
-              </w:rPr>
-            </w:pPr>
-          </w:p>
-        </w:tc>
-        <w:tc>
-          <w:tcPr>
-            <w:tcW w:w="3071" w:type="dxa"/>
-          </w:tcPr>
-          <w:p>
-            <w:pPr>
-              <w:rPr>
-                <w:lang w:val="de-DE"/>
-              </w:rPr>
-            </w:pPr>
-          </w:p>
-        </w:tc>
-      </w:tr>
-      <w:tr>
-        <w:tc>
-          <w:tcPr>
-            <w:tcW w:w="3070" w:type="dxa"/>
-          </w:tcPr>
-          <w:p>
-            <w:pPr>
-              <w:rPr>
-                <w:lang w:val="de-DE"/>
-              </w:rPr>
-            </w:pPr>
-          </w:p>
-        </w:tc>
-        <w:tc>
-          <w:tcPr>
-            <w:tcW w:w="3071" w:type="dxa"/>
-          </w:tcPr>
-          <w:p>
-            <w:pPr>
-              <w:rPr>
-                <w:lang w:val="de-DE"/>
-              </w:rPr>
-            </w:pPr>
-          </w:p>
-        </w:tc>
-        <w:tc>
-          <w:tcPr>
-            <w:tcW w:w="3071" w:type="dxa"/>
-          </w:tcPr>
-          <w:p>
-            <w:pPr>
-              <w:rPr>
-                <w:lang w:val="de-DE"/>
-              </w:rPr>
-            </w:pPr>
-          </w:p>
-        </w:tc>
-      </w:tr>
-      <w:tr>
-        <w:tc>
-          <w:tcPr>
-            <w:tcW w:w="3070" w:type="dxa"/>
-          </w:tcPr>
-          <w:p>
-            <w:pPr>
-              <w:rPr>
-                <w:lang w:val="de-DE"/>
-              </w:rPr>
-            </w:pPr>
-          </w:p>
-        </w:tc>
-        <w:tc>
-          <w:tcPr>
-            <w:tcW w:w="3071" w:type="dxa"/>
-          </w:tcPr>
-          <w:p>
-            <w:pPr>
-              <w:rPr>
-                <w:lang w:val="de-DE"/>
-              </w:rPr>
-            </w:pPr>
-          </w:p>
-        </w:tc>
-        <w:tc>
-          <w:tcPr>
-            <w:tcW w:w="3071" w:type="dxa"/>
-          </w:tcPr>
-          <w:p>
-            <w:pPr>
-              <w:rPr>
-                <w:lang w:val="de-DE"/>
+            <w:tcW w:w="872" w:type="dxa"/>
+          </w:tcPr>
+          <w:p>
+            <w:pPr>
+              <w:rPr>
+                <w:lang w:val="de-DE"/>
+              </w:rPr>
+            </w:pPr>
+            <w:proofErr w:type="spellStart"/>
+            <w:r>
+              <w:rPr>
+                <w:lang w:val="de-DE"/>
+              </w:rPr>
+              <w:t>xmlns</w:t>
+            </w:r>
+            <w:proofErr w:type="spellEnd"/>
+          </w:p>
+        </w:tc>
+        <w:tc>
+          <w:tcPr>
+            <w:tcW w:w="1207" w:type="dxa"/>
+          </w:tcPr>
+          <w:p>
+            <w:pPr>
+              <w:rPr>
+                <w:lang w:val="de-DE"/>
+              </w:rPr>
+            </w:pPr>
+            <w:r>
+              <w:rPr>
+                <w:lang w:val="de-DE"/>
+              </w:rPr>
+              <w:t>Scheint auf die MEI-Version hinzuweisen, auf die ich mich beziehe.</w:t>
+            </w:r>
+          </w:p>
+        </w:tc>
+        <w:tc>
+          <w:tcPr>
+            <w:tcW w:w="7981" w:type="dxa"/>
+          </w:tcPr>
+          <w:p>
+            <w:pPr>
+              <w:rPr>
+                <w:lang w:val="de-DE"/>
+              </w:rPr>
+            </w:pPr>
+            <w:r>
+              <w:rPr>
+                <w:lang w:val="de-DE"/>
+              </w:rPr>
+              <w:drawing>
+                <wp:inline distT="0" distB="0" distL="0" distR="0" wp14:anchorId="5B577991" wp14:editId="45DFA11E">
+                  <wp:extent cx="4753638" cy="295316"/>
+                  <wp:effectExtent l="0" t="0" r="8890" b="9525"/>
+                  <wp:docPr id="962919294" name="Grafik 1"/>
+                  <wp:cNvGraphicFramePr>
+                    <a:graphicFrameLocks xmlns:a="http://schemas.openxmlformats.org/drawingml/2006/main" noChangeAspect="1"/>
+                  </wp:cNvGraphicFramePr>
+                  <a:graphic xmlns:a="http://schemas.openxmlformats.org/drawingml/2006/main">
+                    <a:graphicData uri="http://schemas.openxmlformats.org/drawingml/2006/picture">
+                      <pic:pic xmlns:pic="http://schemas.openxmlformats.org/drawingml/2006/picture">
+                        <pic:nvPicPr>
+                          <pic:cNvPr id="962919294" name=""/>
+                          <pic:cNvPicPr/>
+                        </pic:nvPicPr>
+                        <pic:blipFill>
+                          <a:blip r:embed="rId5"/>
+                          <a:stretch>
+                            <a:fillRect/>
+                          </a:stretch>
+                        </pic:blipFill>
+                        <pic:spPr>
+                          <a:xfrm>
+                            <a:off x="0" y="0"/>
+                            <a:ext cx="4753638" cy="295316"/>
+                          </a:xfrm>
+                          <a:prstGeom prst="rect">
+                            <a:avLst/>
+                          </a:prstGeom>
+                        </pic:spPr>
+                      </pic:pic>
+                    </a:graphicData>
+                  </a:graphic>
+                </wp:inline>
+              </w:drawing>
+            </w:r>
+          </w:p>
+        </w:tc>
+      </w:tr>
+      <w:tr>
+        <w:tc>
+          <w:tcPr>
+            <w:tcW w:w="872" w:type="dxa"/>
+          </w:tcPr>
+          <w:p>
+            <w:pPr>
+              <w:rPr>
+                <w:lang w:val="de-DE"/>
+              </w:rPr>
+            </w:pPr>
+            <w:proofErr w:type="spellStart"/>
+            <w:r>
+              <w:rPr>
+                <w:lang w:val="de-DE"/>
+              </w:rPr>
+              <w:t>xml:id</w:t>
+            </w:r>
+            <w:proofErr w:type="spellEnd"/>
+          </w:p>
+        </w:tc>
+        <w:tc>
+          <w:tcPr>
+            <w:tcW w:w="1207" w:type="dxa"/>
+          </w:tcPr>
+          <w:p>
+            <w:pPr>
+              <w:rPr>
+                <w:lang w:val="en-US"/>
+              </w:rPr>
+            </w:pPr>
+            <w:r>
+              <w:rPr>
+                <w:lang w:val="en-US"/>
+              </w:rPr>
+              <w:t>regularizing the naming of a</w:t>
+            </w:r>
+            <w:r>
+              <w:rPr>
+                <w:lang w:val="en-US"/>
+              </w:rPr>
+              <w:t xml:space="preserve">n element and thus facilitates building links between it and other resources. Each id attribute within a document must have a unique </w:t>
+            </w:r>
+            <w:proofErr w:type="gramStart"/>
+            <w:r>
+              <w:rPr>
+                <w:lang w:val="en-US"/>
+              </w:rPr>
+              <w:t>value</w:t>
+            </w:r>
+            <w:proofErr w:type="gramEnd"/>
+          </w:p>
+          <w:p>
+            <w:pPr>
+              <w:rPr>
+                <w:lang w:val="de-DE"/>
+              </w:rPr>
+            </w:pPr>
+            <w:r>
+              <w:rPr>
+                <w:lang w:val="de-DE"/>
+              </w:rPr>
+              <w:t xml:space="preserve">reguliert die Benennung eines Elements und erleichtert so die Herstellung von Verbindungen zwischen ihm und anderen Ressourcen. Jedes </w:t>
+            </w:r>
+            <w:proofErr w:type="spellStart"/>
+            <w:r>
+              <w:rPr>
+                <w:lang w:val="de-DE"/>
+              </w:rPr>
+              <w:t>id</w:t>
+            </w:r>
+            <w:proofErr w:type="spellEnd"/>
+            <w:r>
+              <w:rPr>
+                <w:lang w:val="de-DE"/>
+              </w:rPr>
+              <w:t>-Attribut innerhalb eines Dokuments muss einen eindeutigen Wert haben</w:t>
+            </w:r>
+          </w:p>
+        </w:tc>
+        <w:tc>
+          <w:tcPr>
+            <w:tcW w:w="7981" w:type="dxa"/>
+          </w:tcPr>
+          <w:p>
+            <w:pPr>
+              <w:rPr>
+                <w:lang w:val="de-DE"/>
+              </w:rPr>
+            </w:pPr>
+          </w:p>
+        </w:tc>
+      </w:tr>
+      <w:tr>
+        <w:tc>
+          <w:tcPr>
+            <w:tcW w:w="872" w:type="dxa"/>
+          </w:tcPr>
+          <w:p>
+            <w:pPr>
+              <w:rPr>
+                <w:lang w:val="de-DE"/>
+              </w:rPr>
+            </w:pPr>
+            <w:proofErr w:type="spellStart"/>
+            <w:r>
+              <w:rPr>
+                <w:lang w:val="de-DE"/>
+              </w:rPr>
+              <w:t>role</w:t>
+            </w:r>
+            <w:proofErr w:type="spellEnd"/>
+          </w:p>
+        </w:tc>
+        <w:tc>
+          <w:tcPr>
+            <w:tcW w:w="1207" w:type="dxa"/>
+          </w:tcPr>
+          <w:p>
+            <w:pPr>
+              <w:rPr>
+                <w:lang w:val="en-US"/>
+              </w:rPr>
+            </w:pPr>
+            <w:r>
+              <w:rPr>
+                <w:lang w:val="en-US"/>
+              </w:rPr>
+              <w:t>Used to specify further i</w:t>
+            </w:r>
+            <w:r>
+              <w:rPr>
+                <w:lang w:val="en-US"/>
+              </w:rPr>
+              <w:t xml:space="preserve">nformation about the entity referenced by this name, for example, the occupation of a person or the status of a </w:t>
+            </w:r>
+            <w:proofErr w:type="gramStart"/>
+            <w:r>
+              <w:rPr>
+                <w:lang w:val="en-US"/>
+              </w:rPr>
+              <w:t>place</w:t>
+            </w:r>
+            <w:proofErr w:type="gramEnd"/>
+          </w:p>
+          <w:p>
+            <w:pPr>
+              <w:rPr>
+                <w:lang w:val="de-DE"/>
+              </w:rPr>
+            </w:pPr>
+            <w:r>
+              <w:rPr>
+                <w:lang w:val="de-DE"/>
+              </w:rPr>
+              <w:t>Dient zur Angabe weiterer Informationen über die durch diesen Namen referenzierte Einheit, z. B. den Beruf einer Person oder den Status eines Ortes</w:t>
+            </w:r>
+          </w:p>
+        </w:tc>
+        <w:tc>
+          <w:tcPr>
+            <w:tcW w:w="7981" w:type="dxa"/>
+          </w:tcPr>
+          <w:p>
+            <w:pPr>
+              <w:rPr>
+                <w:lang w:val="de-DE"/>
+              </w:rPr>
+            </w:pPr>
+          </w:p>
+        </w:tc>
+      </w:tr>
+      <w:tr>
+        <w:tc>
+          <w:tcPr>
+            <w:tcW w:w="872" w:type="dxa"/>
+          </w:tcPr>
+          <w:p>
+            <w:pPr>
+              <w:rPr>
+                <w:lang w:val="de-DE"/>
+              </w:rPr>
+            </w:pPr>
+            <w:proofErr w:type="spellStart"/>
+            <w:r>
+              <w:rPr>
+                <w:lang w:val="de-DE"/>
+              </w:rPr>
+              <w:lastRenderedPageBreak/>
+              <w:t>corresp</w:t>
+            </w:r>
+            <w:proofErr w:type="spellEnd"/>
+          </w:p>
+        </w:tc>
+        <w:tc>
+          <w:tcPr>
+            <w:tcW w:w="1207" w:type="dxa"/>
+          </w:tcPr>
+          <w:p>
+            <w:pPr>
+              <w:rPr>
+                <w:lang w:val="en-US"/>
+              </w:rPr>
+            </w:pPr>
+            <w:r>
+              <w:rPr>
+                <w:lang w:val="en-US"/>
+              </w:rPr>
+              <w:t>Used to point to o</w:t>
+            </w:r>
+            <w:r>
+              <w:rPr>
+                <w:lang w:val="en-US"/>
+              </w:rPr>
+              <w:t xml:space="preserve">ther elements that correspond to this one in a generic </w:t>
+            </w:r>
+            <w:proofErr w:type="gramStart"/>
+            <w:r>
+              <w:rPr>
+                <w:lang w:val="en-US"/>
+              </w:rPr>
+              <w:t>fashion</w:t>
+            </w:r>
+            <w:proofErr w:type="gramEnd"/>
+          </w:p>
+          <w:p>
+            <w:pPr>
+              <w:rPr>
+                <w:lang w:val="de-DE"/>
+              </w:rPr>
+            </w:pPr>
+            <w:r>
+              <w:rPr>
+                <w:lang w:val="de-DE"/>
+              </w:rPr>
+              <w:t>Wird verwendet, um auf andere Elemente zu verweisen, die diesem Element in generischer Weise entsprechen</w:t>
+            </w:r>
+          </w:p>
+        </w:tc>
+        <w:tc>
+          <w:tcPr>
+            <w:tcW w:w="7981" w:type="dxa"/>
+          </w:tcPr>
+          <w:p>
+            <w:pPr>
+              <w:rPr>
+                <w:lang w:val="de-DE"/>
+              </w:rPr>
+            </w:pPr>
+          </w:p>
+        </w:tc>
+      </w:tr>
+      <w:tr>
+        <w:tc>
+          <w:tcPr>
+            <w:tcW w:w="872" w:type="dxa"/>
+          </w:tcPr>
+          <w:p>
+            <w:pPr>
+              <w:rPr>
+                <w:lang w:val="de-DE"/>
+              </w:rPr>
+            </w:pPr>
+            <w:proofErr w:type="spellStart"/>
+            <w:r>
+              <w:rPr>
+                <w:lang w:val="de-DE"/>
+              </w:rPr>
+              <w:t>isodate</w:t>
+            </w:r>
+            <w:proofErr w:type="spellEnd"/>
+          </w:p>
+        </w:tc>
+        <w:tc>
+          <w:tcPr>
+            <w:tcW w:w="1207" w:type="dxa"/>
+          </w:tcPr>
+          <w:p>
+            <w:pPr>
+              <w:rPr>
+                <w:lang w:val="en-US"/>
+              </w:rPr>
+            </w:pPr>
+            <w:r>
+              <w:rPr>
+                <w:lang w:val="en-US"/>
+              </w:rPr>
+              <w:t>provides the value of a</w:t>
+            </w:r>
+            <w:r>
+              <w:rPr>
+                <w:lang w:val="en-US"/>
+              </w:rPr>
+              <w:t xml:space="preserve"> textual date in standard ISO </w:t>
+            </w:r>
+            <w:proofErr w:type="gramStart"/>
+            <w:r>
+              <w:rPr>
+                <w:lang w:val="en-US"/>
+              </w:rPr>
+              <w:t>form</w:t>
+            </w:r>
+            <w:proofErr w:type="gramEnd"/>
+          </w:p>
+          <w:p>
+            <w:pPr>
+              <w:rPr>
+                <w:lang w:val="de-DE"/>
+              </w:rPr>
+            </w:pPr>
+            <w:r>
+              <w:rPr>
+                <w:lang w:val="de-DE"/>
+              </w:rPr>
+              <w:t>liefert den Wert eines Textdatums im ISO-Standardformat</w:t>
+            </w:r>
+          </w:p>
+        </w:tc>
+        <w:tc>
+          <w:tcPr>
+            <w:tcW w:w="7981" w:type="dxa"/>
+          </w:tcPr>
+          <w:p>
+            <w:pPr>
+              <w:rPr>
+                <w:lang w:val="de-DE"/>
+              </w:rPr>
+            </w:pPr>
+          </w:p>
+        </w:tc>
+      </w:tr>
+      <w:tr>
+        <w:tc>
+          <w:tcPr>
+            <w:tcW w:w="872" w:type="dxa"/>
+          </w:tcPr>
+          <w:p>
+            <w:pPr>
+              <w:rPr>
+                <w:lang w:val="de-DE"/>
+              </w:rPr>
+            </w:pPr>
+            <w:r>
+              <w:rPr>
+                <w:lang w:val="de-DE"/>
+              </w:rPr>
+              <w:t>type</w:t>
+            </w:r>
+          </w:p>
+        </w:tc>
+        <w:tc>
+          <w:tcPr>
+            <w:tcW w:w="1207" w:type="dxa"/>
+          </w:tcPr>
+          <w:p>
+            <w:pPr>
+              <w:rPr>
+                <w:lang w:val="en-US"/>
+              </w:rPr>
+            </w:pPr>
+            <w:r>
+              <w:rPr>
+                <w:lang w:val="en-US"/>
+              </w:rPr>
+              <w:t>Designation which characterizes the e</w:t>
+            </w:r>
+            <w:r>
+              <w:rPr>
+                <w:lang w:val="en-US"/>
+              </w:rPr>
+              <w:t xml:space="preserve">lement in some sense, using any convenient classification scheme or typology that employs </w:t>
+            </w:r>
+            <w:proofErr w:type="gramStart"/>
+            <w:r>
+              <w:rPr>
+                <w:lang w:val="en-US"/>
+              </w:rPr>
+              <w:t>single-token</w:t>
+            </w:r>
+            <w:proofErr w:type="gramEnd"/>
+            <w:r>
+              <w:rPr>
+                <w:lang w:val="en-US"/>
+              </w:rPr>
+              <w:t xml:space="preserve"> labels</w:t>
+            </w:r>
+          </w:p>
+          <w:p>
+            <w:pPr>
+              <w:rPr>
+                <w:lang w:val="de-DE"/>
+              </w:rPr>
+            </w:pPr>
+            <w:r>
+              <w:rPr>
+                <w:lang w:val="de-DE"/>
+              </w:rPr>
+              <w:t>Bezeichnung, die das Element in irgendeiner Weise charakterisiert, unter Verwendung eines geeigneten Klassifizierungsschemas oder einer Typologie, die Einzel-Token-Bezeichnungen verwendet</w:t>
+            </w:r>
+          </w:p>
+        </w:tc>
+        <w:tc>
+          <w:tcPr>
+            <w:tcW w:w="7981" w:type="dxa"/>
+          </w:tcPr>
+          <w:p>
+            <w:pPr>
+              <w:rPr>
+                <w:lang w:val="de-DE"/>
+              </w:rPr>
+            </w:pPr>
+          </w:p>
+        </w:tc>
+      </w:tr>
+      <w:tr>
+        <w:tc>
+          <w:tcPr>
+            <w:tcW w:w="872" w:type="dxa"/>
+          </w:tcPr>
+          <w:p>
+            <w:pPr>
+              <w:rPr>
+                <w:lang w:val="de-DE"/>
+              </w:rPr>
+            </w:pPr>
+            <w:proofErr w:type="spellStart"/>
+            <w:r>
+              <w:rPr>
+                <w:lang w:val="de-DE"/>
+              </w:rPr>
+              <w:t>facs</w:t>
+            </w:r>
+            <w:proofErr w:type="spellEnd"/>
+          </w:p>
+        </w:tc>
+        <w:tc>
+          <w:tcPr>
+            <w:tcW w:w="1207" w:type="dxa"/>
+          </w:tcPr>
+          <w:p>
+            <w:pPr>
+              <w:rPr>
+                <w:lang w:val="en-US"/>
+              </w:rPr>
+            </w:pPr>
+            <w:r>
+              <w:rPr>
+                <w:lang w:val="en-US"/>
+              </w:rPr>
+              <w:t>Points to one or m</w:t>
+            </w:r>
+            <w:r>
+              <w:rPr>
+                <w:lang w:val="en-US"/>
+              </w:rPr>
+              <w:t xml:space="preserve">ore images, portions of an image, or surfaces which correspond to the current </w:t>
+            </w:r>
+            <w:proofErr w:type="gramStart"/>
+            <w:r>
+              <w:rPr>
+                <w:lang w:val="en-US"/>
+              </w:rPr>
+              <w:t>element</w:t>
+            </w:r>
+            <w:proofErr w:type="gramEnd"/>
+          </w:p>
+          <w:p>
+            <w:pPr>
+              <w:rPr>
+                <w:lang w:val="de-DE"/>
+              </w:rPr>
+            </w:pPr>
+            <w:r>
+              <w:rPr>
+                <w:lang w:val="de-DE"/>
+              </w:rPr>
+              <w:lastRenderedPageBreak/>
+              <w:t>Zeigt auf ein oder mehrere Bilder, Teile eines Bildes oder Flächen, die dem aktuellen Element entsprechen</w:t>
+            </w:r>
+          </w:p>
+        </w:tc>
+        <w:tc>
+          <w:tcPr>
+            <w:tcW w:w="7981" w:type="dxa"/>
+          </w:tcPr>
+          <w:p>
+            <w:pPr>
+              <w:rPr>
+                <w:lang w:val="de-DE"/>
+              </w:rPr>
+            </w:pPr>
+          </w:p>
+        </w:tc>
+      </w:tr>
+      <w:tr>
+        <w:tc>
+          <w:tcPr>
+            <w:tcW w:w="872" w:type="dxa"/>
+          </w:tcPr>
+          <w:p>
+            <w:pPr>
+              <w:rPr>
+                <w:lang w:val="de-DE"/>
+              </w:rPr>
+            </w:pPr>
+            <w:proofErr w:type="spellStart"/>
+            <w:r>
+              <w:rPr>
+                <w:lang w:val="de-DE"/>
+              </w:rPr>
+              <w:t>startdate</w:t>
+            </w:r>
+            <w:proofErr w:type="spellEnd"/>
+          </w:p>
+        </w:tc>
+        <w:tc>
+          <w:tcPr>
+            <w:tcW w:w="1207" w:type="dxa"/>
+          </w:tcPr>
+          <w:p>
+            <w:pPr>
+              <w:rPr>
+                <w:lang w:val="de-DE"/>
+              </w:rPr>
+            </w:pPr>
+          </w:p>
+        </w:tc>
+        <w:tc>
+          <w:tcPr>
+            <w:tcW w:w="7981" w:type="dxa"/>
+          </w:tcPr>
+          <w:p>
+            <w:pPr>
+              <w:rPr>
+                <w:lang w:val="de-DE"/>
+              </w:rPr>
+            </w:pPr>
+          </w:p>
+        </w:tc>
+      </w:tr>
+      <w:tr>
+        <w:tc>
+          <w:tcPr>
+            <w:tcW w:w="872" w:type="dxa"/>
+          </w:tcPr>
+          <w:p>
+            <w:pPr>
+              <w:rPr>
+                <w:lang w:val="de-DE"/>
+              </w:rPr>
+            </w:pPr>
+            <w:proofErr w:type="spellStart"/>
+            <w:r>
+              <w:rPr>
+                <w:lang w:val="de-DE"/>
+              </w:rPr>
+              <w:t>enddate</w:t>
+            </w:r>
+            <w:proofErr w:type="spellEnd"/>
+          </w:p>
+        </w:tc>
+        <w:tc>
+          <w:tcPr>
+            <w:tcW w:w="1207" w:type="dxa"/>
+          </w:tcPr>
+          <w:p>
+            <w:pPr>
+              <w:rPr>
+                <w:lang w:val="de-DE"/>
+              </w:rPr>
+            </w:pPr>
+          </w:p>
+        </w:tc>
+        <w:tc>
+          <w:tcPr>
+            <w:tcW w:w="7981" w:type="dxa"/>
+          </w:tcPr>
+          <w:p>
+            <w:pPr>
+              <w:rPr>
+                <w:lang w:val="de-DE"/>
+              </w:rPr>
+            </w:pPr>
+          </w:p>
+        </w:tc>
+      </w:tr>
+      <w:tr>
+        <w:tc>
+          <w:tcPr>
+            <w:tcW w:w="872" w:type="dxa"/>
+          </w:tcPr>
+          <w:p>
+            <w:pPr>
+              <w:rPr>
+                <w:lang w:val="de-DE"/>
+              </w:rPr>
+            </w:pPr>
+            <w:proofErr w:type="spellStart"/>
+            <w:r>
+              <w:rPr>
+                <w:lang w:val="de-DE"/>
+              </w:rPr>
+              <w:t>auth</w:t>
+            </w:r>
+            <w:proofErr w:type="spellEnd"/>
+          </w:p>
+        </w:tc>
+        <w:tc>
+          <w:tcPr>
+            <w:tcW w:w="1207" w:type="dxa"/>
+          </w:tcPr>
+          <w:p>
+            <w:pPr>
+              <w:rPr>
+                <w:lang w:val="en-US"/>
+              </w:rPr>
+            </w:pPr>
+            <w:r>
+              <w:rPr>
+                <w:lang w:val="en-US"/>
+              </w:rPr>
+              <w:t>A name or label a</w:t>
+            </w:r>
+            <w:r>
+              <w:rPr>
+                <w:lang w:val="en-US"/>
+              </w:rPr>
+              <w:t>ssociated with a controlled vocabulary or other authoritative source for this element or its content.</w:t>
+            </w:r>
+          </w:p>
+          <w:p>
+            <w:pPr>
+              <w:rPr>
+                <w:lang w:val="de-DE"/>
+              </w:rPr>
+            </w:pPr>
+            <w:r>
+              <w:rPr>
+                <w:lang w:val="de-DE"/>
+              </w:rPr>
+              <w:t>Ein Name oder eine Bezeichnung, die mit einem kontrollierten Vokabular oder einer anderen maßgeblichen Quelle für dieses Element oder seinen Inhalt verbunden ist.</w:t>
+            </w:r>
+          </w:p>
+        </w:tc>
+        <w:tc>
+          <w:tcPr>
+            <w:tcW w:w="7981" w:type="dxa"/>
+          </w:tcPr>
+          <w:p>
+            <w:pPr>
+              <w:rPr>
+                <w:lang w:val="de-DE"/>
+              </w:rPr>
+            </w:pPr>
+          </w:p>
+        </w:tc>
+      </w:tr>
+      <w:tr>
+        <w:tc>
+          <w:tcPr>
+            <w:tcW w:w="872" w:type="dxa"/>
+          </w:tcPr>
+          <w:p>
+            <w:pPr>
+              <w:rPr>
+                <w:lang w:val="de-DE"/>
+              </w:rPr>
+            </w:pPr>
+            <w:proofErr w:type="spellStart"/>
+            <w:r>
+              <w:rPr>
+                <w:lang w:val="de-DE"/>
+              </w:rPr>
+              <w:t>target</w:t>
+            </w:r>
+            <w:proofErr w:type="spellEnd"/>
+          </w:p>
+        </w:tc>
+        <w:tc>
+          <w:tcPr>
+            <w:tcW w:w="1207" w:type="dxa"/>
+          </w:tcPr>
+          <w:p>
+            <w:pPr>
+              <w:rPr>
+                <w:lang w:val="en-US"/>
+              </w:rPr>
+            </w:pPr>
+            <w:r>
+              <w:rPr>
+                <w:lang w:val="en-US"/>
+              </w:rPr>
+              <w:t xml:space="preserve">Identifies passive participants in a </w:t>
+            </w:r>
+            <w:proofErr w:type="gramStart"/>
+            <w:r>
+              <w:rPr>
+                <w:lang w:val="en-US"/>
+              </w:rPr>
+              <w:t>relationship ;</w:t>
+            </w:r>
+            <w:proofErr w:type="gramEnd"/>
+            <w:r>
+              <w:rPr>
+                <w:lang w:val="en-US"/>
+              </w:rPr>
+              <w:t xml:space="preserve"> th</w:t>
+            </w:r>
+            <w:r>
+              <w:rPr>
+                <w:lang w:val="en-US"/>
+              </w:rPr>
+              <w:t>at is, the entities pointed “to”.</w:t>
+            </w:r>
+          </w:p>
+          <w:p>
+            <w:pPr>
+              <w:rPr>
+                <w:lang w:val="de-DE"/>
+              </w:rPr>
+            </w:pPr>
+            <w:r>
+              <w:rPr>
+                <w:lang w:val="de-DE"/>
+              </w:rPr>
+              <w:t>Identifiziert die passiven Teilnehmer an einer Beziehung, d.h. die Entitäten, auf die „gezeigt“ wird.</w:t>
+            </w:r>
+          </w:p>
+        </w:tc>
+        <w:tc>
+          <w:tcPr>
+            <w:tcW w:w="7981" w:type="dxa"/>
+          </w:tcPr>
+          <w:p>
+            <w:pPr>
+              <w:rPr>
+                <w:lang w:val="de-DE"/>
+              </w:rPr>
+            </w:pPr>
+          </w:p>
+        </w:tc>
+      </w:tr>
+      <w:tr>
+        <w:tc>
+          <w:tcPr>
+            <w:tcW w:w="872" w:type="dxa"/>
+          </w:tcPr>
+          <w:p>
+            <w:pPr>
+              <w:rPr>
+                <w:lang w:val="de-DE"/>
+              </w:rPr>
+            </w:pPr>
+            <w:proofErr w:type="spellStart"/>
+            <w:r>
+              <w:rPr>
+                <w:lang w:val="de-DE"/>
+              </w:rPr>
+              <w:t>version</w:t>
+            </w:r>
+            <w:proofErr w:type="spellEnd"/>
+          </w:p>
+        </w:tc>
+        <w:tc>
+          <w:tcPr>
+            <w:tcW w:w="1207" w:type="dxa"/>
+          </w:tcPr>
+          <w:p>
+            <w:pPr>
+              <w:rPr>
+                <w:lang w:val="en-US"/>
+              </w:rPr>
+            </w:pPr>
+            <w:r>
+              <w:rPr>
+                <w:lang w:val="en-US"/>
+              </w:rPr>
+              <w:t>Supplies a version number f</w:t>
+            </w:r>
+            <w:r>
+              <w:rPr>
+                <w:lang w:val="en-US"/>
+              </w:rPr>
+              <w:t>or an application, independent of its identifier or display name</w:t>
+            </w:r>
+          </w:p>
+        </w:tc>
+        <w:tc>
+          <w:tcPr>
+            <w:tcW w:w="7981" w:type="dxa"/>
+          </w:tcPr>
+          <w:p>
+            <w:pPr>
+              <w:rPr>
+                <w:lang w:val="en-US"/>
+              </w:rPr>
+            </w:pPr>
+          </w:p>
+        </w:tc>
+      </w:tr>
+      <w:tr>
+        <w:tc>
+          <w:tcPr>
+            <w:tcW w:w="872" w:type="dxa"/>
+          </w:tcPr>
+          <w:p>
+            <w:pPr>
+              <w:rPr>
+                <w:lang w:val="en-US"/>
+              </w:rPr>
+            </w:pPr>
+          </w:p>
+        </w:tc>
+        <w:tc>
+          <w:tcPr>
+            <w:tcW w:w="1207" w:type="dxa"/>
+          </w:tcPr>
+          <w:p>
+            <w:pPr>
+              <w:rPr>
+                <w:lang w:val="en-US"/>
+              </w:rPr>
+            </w:pPr>
+          </w:p>
+        </w:tc>
+        <w:tc>
+          <w:tcPr>
+            <w:tcW w:w="7981" w:type="dxa"/>
+          </w:tcPr>
+          <w:p>
+            <w:pPr>
+              <w:rPr>
+                <w:lang w:val="en-US"/>
+              </w:rPr>
+            </w:pPr>
+          </w:p>
+        </w:tc>
+      </w:tr>
+      <w:tr>
+        <w:tc>
+          <w:tcPr>
+            <w:tcW w:w="872" w:type="dxa"/>
+          </w:tcPr>
+          <w:p>
+            <w:pPr>
+              <w:rPr>
+                <w:lang w:val="en-US"/>
+              </w:rPr>
+            </w:pPr>
+          </w:p>
+        </w:tc>
+        <w:tc>
+          <w:tcPr>
+            <w:tcW w:w="1207" w:type="dxa"/>
+          </w:tcPr>
+          <w:p>
+            <w:pPr>
+              <w:rPr>
+                <w:lang w:val="en-US"/>
+              </w:rPr>
+            </w:pPr>
+          </w:p>
+        </w:tc>
+        <w:tc>
+          <w:tcPr>
+            <w:tcW w:w="7981" w:type="dxa"/>
+          </w:tcPr>
+          <w:p>
+            <w:pPr>
+              <w:rPr>
+                <w:lang w:val="en-US"/>
+              </w:rPr>
+            </w:pPr>
+          </w:p>
+        </w:tc>
+      </w:tr>
+      <w:tr>
+        <w:tc>
+          <w:tcPr>
+            <w:tcW w:w="872" w:type="dxa"/>
+          </w:tcPr>
+          <w:p>
+            <w:pPr>
+              <w:rPr>
+                <w:lang w:val="en-US"/>
+              </w:rPr>
+            </w:pPr>
+          </w:p>
+        </w:tc>
+        <w:tc>
+          <w:tcPr>
+            <w:tcW w:w="1207" w:type="dxa"/>
+          </w:tcPr>
+          <w:p>
+            <w:pPr>
+              <w:rPr>
+                <w:lang w:val="en-US"/>
+              </w:rPr>
+            </w:pPr>
+          </w:p>
+        </w:tc>
+        <w:tc>
+          <w:tcPr>
+            <w:tcW w:w="7981" w:type="dxa"/>
+          </w:tcPr>
+          <w:p>
+            <w:pPr>
+              <w:rPr>
+                <w:lang w:val="en-US"/>
+              </w:rPr>
+            </w:pPr>
+          </w:p>
+        </w:tc>
+      </w:tr>
+      <w:tr>
+        <w:tc>
+          <w:tcPr>
+            <w:tcW w:w="872" w:type="dxa"/>
+          </w:tcPr>
+          <w:p>
+            <w:pPr>
+              <w:rPr>
+                <w:lang w:val="en-US"/>
+              </w:rPr>
+            </w:pPr>
+          </w:p>
+        </w:tc>
+        <w:tc>
+          <w:tcPr>
+            <w:tcW w:w="1207" w:type="dxa"/>
+          </w:tcPr>
+          <w:p>
+            <w:pPr>
+              <w:rPr>
+                <w:lang w:val="en-US"/>
+              </w:rPr>
+            </w:pPr>
+          </w:p>
+        </w:tc>
+        <w:tc>
+          <w:tcPr>
+            <w:tcW w:w="7981" w:type="dxa"/>
+          </w:tcPr>
+          <w:p>
+            <w:pPr>
+              <w:rPr>
+                <w:lang w:val="en-US"/>
+              </w:rPr>
+            </w:pPr>
+          </w:p>
+        </w:tc>
+      </w:tr>
+      <w:tr>
+        <w:tc>
+          <w:tcPr>
+            <w:tcW w:w="872" w:type="dxa"/>
+          </w:tcPr>
+          <w:p>
+            <w:pPr>
+              <w:rPr>
+                <w:lang w:val="en-US"/>
+              </w:rPr>
+            </w:pPr>
+          </w:p>
+        </w:tc>
+        <w:tc>
+          <w:tcPr>
+            <w:tcW w:w="1207" w:type="dxa"/>
+          </w:tcPr>
+          <w:p>
+            <w:pPr>
+              <w:rPr>
+                <w:lang w:val="en-US"/>
+              </w:rPr>
+            </w:pPr>
+          </w:p>
+        </w:tc>
+        <w:tc>
+          <w:tcPr>
+            <w:tcW w:w="7981" w:type="dxa"/>
+          </w:tcPr>
+          <w:p>
+            <w:pPr>
+              <w:rPr>
+                <w:lang w:val="en-US"/>
+              </w:rPr>
+            </w:pPr>
+          </w:p>
+        </w:tc>
+      </w:tr>
+      <w:tr>
+        <w:tc>
+          <w:tcPr>
+            <w:tcW w:w="872" w:type="dxa"/>
+          </w:tcPr>
+          <w:p>
+            <w:pPr>
+              <w:rPr>
+                <w:lang w:val="en-US"/>
+              </w:rPr>
+            </w:pPr>
+          </w:p>
+        </w:tc>
+        <w:tc>
+          <w:tcPr>
+            <w:tcW w:w="1207" w:type="dxa"/>
+          </w:tcPr>
+          <w:p>
+            <w:pPr>
+              <w:rPr>
+                <w:lang w:val="en-US"/>
+              </w:rPr>
+            </w:pPr>
+          </w:p>
+        </w:tc>
+        <w:tc>
+          <w:tcPr>
+            <w:tcW w:w="7981" w:type="dxa"/>
+          </w:tcPr>
+          <w:p>
+            <w:pPr>
+              <w:rPr>
+                <w:lang w:val="en-US"/>
               </w:rPr>
             </w:pPr>
           </w:p>
@@ -399,7 +1215,7 @@
     <w:p>
       <w:pPr>
         <w:rPr>
-          <w:lang w:val="de-DE"/>
+          <w:lang w:val="en-US"/>
         </w:rPr>
       </w:pPr>
     </w:p>
@@ -424,347 +1240,3458 @@
         <w:tblLook w:val="04A0" w:firstRow="1" w:lastRow="0" w:firstColumn="1" w:lastColumn="0" w:noHBand="0" w:noVBand="1"/>
       </w:tblPr>
       <w:tblGrid>
-        <w:gridCol w:w="3020"/>
-        <w:gridCol w:w="3021"/>
-        <w:gridCol w:w="3021"/>
+        <w:gridCol w:w="3044"/>
+        <w:gridCol w:w="3124"/>
+        <w:gridCol w:w="2894"/>
       </w:tblGrid>
       <w:tr>
         <w:tc>
           <w:tcPr>
-            <w:tcW w:w="3070" w:type="dxa"/>
-          </w:tcPr>
-          <w:p>
-            <w:pPr>
-              <w:rPr>
-                <w:lang w:val="de-DE"/>
-              </w:rPr>
-            </w:pPr>
-          </w:p>
-        </w:tc>
-        <w:tc>
-          <w:tcPr>
-            <w:tcW w:w="3071" w:type="dxa"/>
-          </w:tcPr>
-          <w:p>
-            <w:pPr>
-              <w:rPr>
-                <w:lang w:val="de-DE"/>
-              </w:rPr>
-            </w:pPr>
-          </w:p>
-        </w:tc>
-        <w:tc>
-          <w:tcPr>
-            <w:tcW w:w="3071" w:type="dxa"/>
-          </w:tcPr>
-          <w:p>
-            <w:pPr>
-              <w:rPr>
-                <w:lang w:val="de-DE"/>
-              </w:rPr>
-            </w:pPr>
-          </w:p>
-        </w:tc>
-      </w:tr>
-      <w:tr>
-        <w:tc>
-          <w:tcPr>
-            <w:tcW w:w="3070" w:type="dxa"/>
-          </w:tcPr>
-          <w:p>
-            <w:pPr>
-              <w:rPr>
-                <w:lang w:val="de-DE"/>
-              </w:rPr>
-            </w:pPr>
-          </w:p>
-        </w:tc>
-        <w:tc>
-          <w:tcPr>
-            <w:tcW w:w="3071" w:type="dxa"/>
-          </w:tcPr>
-          <w:p>
-            <w:pPr>
-              <w:rPr>
-                <w:lang w:val="de-DE"/>
-              </w:rPr>
-            </w:pPr>
-          </w:p>
-        </w:tc>
-        <w:tc>
-          <w:tcPr>
-            <w:tcW w:w="3071" w:type="dxa"/>
-          </w:tcPr>
-          <w:p>
-            <w:pPr>
-              <w:rPr>
-                <w:lang w:val="de-DE"/>
-              </w:rPr>
-            </w:pPr>
-          </w:p>
-        </w:tc>
-      </w:tr>
-      <w:tr>
-        <w:tc>
-          <w:tcPr>
-            <w:tcW w:w="3070" w:type="dxa"/>
-          </w:tcPr>
-          <w:p>
-            <w:pPr>
-              <w:rPr>
-                <w:lang w:val="de-DE"/>
-              </w:rPr>
-            </w:pPr>
-          </w:p>
-        </w:tc>
-        <w:tc>
-          <w:tcPr>
-            <w:tcW w:w="3071" w:type="dxa"/>
-          </w:tcPr>
-          <w:p>
-            <w:pPr>
-              <w:rPr>
-                <w:lang w:val="de-DE"/>
-              </w:rPr>
-            </w:pPr>
-          </w:p>
-        </w:tc>
-        <w:tc>
-          <w:tcPr>
-            <w:tcW w:w="3071" w:type="dxa"/>
-          </w:tcPr>
-          <w:p>
-            <w:pPr>
-              <w:rPr>
-                <w:lang w:val="de-DE"/>
-              </w:rPr>
-            </w:pPr>
-          </w:p>
-        </w:tc>
-      </w:tr>
-      <w:tr>
-        <w:tc>
-          <w:tcPr>
-            <w:tcW w:w="3070" w:type="dxa"/>
-          </w:tcPr>
-          <w:p>
-            <w:pPr>
-              <w:rPr>
-                <w:lang w:val="de-DE"/>
-              </w:rPr>
-            </w:pPr>
-          </w:p>
-        </w:tc>
-        <w:tc>
-          <w:tcPr>
-            <w:tcW w:w="3071" w:type="dxa"/>
-          </w:tcPr>
-          <w:p>
-            <w:pPr>
-              <w:rPr>
-                <w:lang w:val="de-DE"/>
-              </w:rPr>
-            </w:pPr>
-          </w:p>
-        </w:tc>
-        <w:tc>
-          <w:tcPr>
-            <w:tcW w:w="3071" w:type="dxa"/>
-          </w:tcPr>
-          <w:p>
-            <w:pPr>
-              <w:rPr>
-                <w:lang w:val="de-DE"/>
-              </w:rPr>
-            </w:pPr>
-          </w:p>
-        </w:tc>
-      </w:tr>
-      <w:tr>
-        <w:tc>
-          <w:tcPr>
-            <w:tcW w:w="3070" w:type="dxa"/>
-          </w:tcPr>
-          <w:p>
-            <w:pPr>
-              <w:rPr>
-                <w:lang w:val="de-DE"/>
-              </w:rPr>
-            </w:pPr>
-          </w:p>
-        </w:tc>
-        <w:tc>
-          <w:tcPr>
-            <w:tcW w:w="3071" w:type="dxa"/>
-          </w:tcPr>
-          <w:p>
-            <w:pPr>
-              <w:rPr>
-                <w:lang w:val="de-DE"/>
-              </w:rPr>
-            </w:pPr>
-          </w:p>
-        </w:tc>
-        <w:tc>
-          <w:tcPr>
-            <w:tcW w:w="3071" w:type="dxa"/>
-          </w:tcPr>
-          <w:p>
-            <w:pPr>
-              <w:rPr>
-                <w:lang w:val="de-DE"/>
-              </w:rPr>
-            </w:pPr>
-          </w:p>
-        </w:tc>
-      </w:tr>
-      <w:tr>
-        <w:tc>
-          <w:tcPr>
-            <w:tcW w:w="3070" w:type="dxa"/>
-          </w:tcPr>
-          <w:p>
-            <w:pPr>
-              <w:rPr>
-                <w:lang w:val="de-DE"/>
-              </w:rPr>
-            </w:pPr>
-          </w:p>
-        </w:tc>
-        <w:tc>
-          <w:tcPr>
-            <w:tcW w:w="3071" w:type="dxa"/>
-          </w:tcPr>
-          <w:p>
-            <w:pPr>
-              <w:rPr>
-                <w:lang w:val="de-DE"/>
-              </w:rPr>
-            </w:pPr>
-          </w:p>
-        </w:tc>
-        <w:tc>
-          <w:tcPr>
-            <w:tcW w:w="3071" w:type="dxa"/>
-          </w:tcPr>
-          <w:p>
-            <w:pPr>
-              <w:rPr>
-                <w:lang w:val="de-DE"/>
-              </w:rPr>
-            </w:pPr>
-          </w:p>
-        </w:tc>
-      </w:tr>
-      <w:tr>
-        <w:tc>
-          <w:tcPr>
-            <w:tcW w:w="3070" w:type="dxa"/>
-          </w:tcPr>
-          <w:p>
-            <w:pPr>
-              <w:rPr>
-                <w:lang w:val="de-DE"/>
-              </w:rPr>
-            </w:pPr>
-          </w:p>
-        </w:tc>
-        <w:tc>
-          <w:tcPr>
-            <w:tcW w:w="3071" w:type="dxa"/>
-          </w:tcPr>
-          <w:p>
-            <w:pPr>
-              <w:rPr>
-                <w:lang w:val="de-DE"/>
-              </w:rPr>
-            </w:pPr>
-          </w:p>
-        </w:tc>
-        <w:tc>
-          <w:tcPr>
-            <w:tcW w:w="3071" w:type="dxa"/>
-          </w:tcPr>
-          <w:p>
-            <w:pPr>
-              <w:rPr>
-                <w:lang w:val="de-DE"/>
-              </w:rPr>
-            </w:pPr>
-          </w:p>
-        </w:tc>
-      </w:tr>
-      <w:tr>
-        <w:tc>
-          <w:tcPr>
-            <w:tcW w:w="3070" w:type="dxa"/>
-          </w:tcPr>
-          <w:p>
-            <w:pPr>
-              <w:rPr>
-                <w:lang w:val="de-DE"/>
-              </w:rPr>
-            </w:pPr>
-          </w:p>
-        </w:tc>
-        <w:tc>
-          <w:tcPr>
-            <w:tcW w:w="3071" w:type="dxa"/>
-          </w:tcPr>
-          <w:p>
-            <w:pPr>
-              <w:rPr>
-                <w:lang w:val="de-DE"/>
-              </w:rPr>
-            </w:pPr>
-          </w:p>
-        </w:tc>
-        <w:tc>
-          <w:tcPr>
-            <w:tcW w:w="3071" w:type="dxa"/>
-          </w:tcPr>
-          <w:p>
-            <w:pPr>
-              <w:rPr>
-                <w:lang w:val="de-DE"/>
-              </w:rPr>
-            </w:pPr>
-          </w:p>
-        </w:tc>
-      </w:tr>
-      <w:tr>
-        <w:tc>
-          <w:tcPr>
-            <w:tcW w:w="3070" w:type="dxa"/>
-          </w:tcPr>
-          <w:p>
-            <w:pPr>
-              <w:rPr>
-                <w:lang w:val="de-DE"/>
-              </w:rPr>
-            </w:pPr>
-          </w:p>
-        </w:tc>
-        <w:tc>
-          <w:tcPr>
-            <w:tcW w:w="3071" w:type="dxa"/>
-          </w:tcPr>
-          <w:p>
-            <w:pPr>
-              <w:rPr>
-                <w:lang w:val="de-DE"/>
-              </w:rPr>
-            </w:pPr>
-          </w:p>
-        </w:tc>
-        <w:tc>
-          <w:tcPr>
-            <w:tcW w:w="3071" w:type="dxa"/>
-          </w:tcPr>
-          <w:p>
-            <w:pPr>
-              <w:rPr>
-                <w:lang w:val="de-DE"/>
+            <w:tcW w:w="3044" w:type="dxa"/>
+          </w:tcPr>
+          <w:p>
+            <w:pPr>
+              <w:rPr>
+                <w:lang w:val="de-DE"/>
+              </w:rPr>
+            </w:pPr>
+            <w:proofErr w:type="spellStart"/>
+            <w:r>
+              <w:rPr>
+                <w:lang w:val="de-DE"/>
+              </w:rPr>
+              <w:t>balises</w:t>
+            </w:r>
+            <w:proofErr w:type="spellEnd"/>
+          </w:p>
+        </w:tc>
+        <w:tc>
+          <w:tcPr>
+            <w:tcW w:w="3124" w:type="dxa"/>
+          </w:tcPr>
+          <w:p>
+            <w:pPr>
+              <w:rPr>
+                <w:lang w:val="de-DE"/>
+              </w:rPr>
+            </w:pPr>
+            <w:proofErr w:type="spellStart"/>
+            <w:r>
+              <w:rPr>
+                <w:lang w:val="de-DE"/>
+              </w:rPr>
+              <w:t>xml:id</w:t>
+            </w:r>
+            <w:proofErr w:type="spellEnd"/>
+          </w:p>
+        </w:tc>
+        <w:tc>
+          <w:tcPr>
+            <w:tcW w:w="2894" w:type="dxa"/>
+          </w:tcPr>
+          <w:p>
+            <w:pPr>
+              <w:rPr>
+                <w:lang w:val="de-DE"/>
+              </w:rPr>
+            </w:pPr>
+          </w:p>
+        </w:tc>
+      </w:tr>
+      <w:tr>
+        <w:tc>
+          <w:tcPr>
+            <w:tcW w:w="3044" w:type="dxa"/>
+          </w:tcPr>
+          <w:p>
+            <w:pPr>
+              <w:rPr>
+                <w:lang w:val="de-DE"/>
+              </w:rPr>
+            </w:pPr>
+            <w:r>
+              <w:rPr>
+                <w:lang w:val="de-DE"/>
+              </w:rPr>
+              <w:t>&lt;</w:t>
+            </w:r>
+            <w:proofErr w:type="spellStart"/>
+            <w:r>
+              <w:rPr>
+                <w:lang w:val="de-DE"/>
+              </w:rPr>
+              <w:t>meiHead</w:t>
+            </w:r>
+            <w:proofErr w:type="spellEnd"/>
+            <w:r>
+              <w:rPr>
+                <w:lang w:val="de-DE"/>
+              </w:rPr>
+              <w:t>&gt;</w:t>
+            </w:r>
+          </w:p>
+        </w:tc>
+        <w:tc>
+          <w:tcPr>
+            <w:tcW w:w="3124" w:type="dxa"/>
+          </w:tcPr>
+          <w:p>
+            <w:pPr>
+              <w:rPr>
+                <w:lang w:val="de-DE"/>
+              </w:rPr>
+            </w:pPr>
+            <w:proofErr w:type="spellStart"/>
+            <w:r>
+              <w:rPr>
+                <w:lang w:val="de-DE"/>
+              </w:rPr>
+              <w:t>mnfghsg</w:t>
+            </w:r>
+            <w:proofErr w:type="spellEnd"/>
+          </w:p>
+        </w:tc>
+        <w:tc>
+          <w:tcPr>
+            <w:tcW w:w="2894" w:type="dxa"/>
+          </w:tcPr>
+          <w:p>
+            <w:pPr>
+              <w:rPr>
+                <w:lang w:val="de-DE"/>
+              </w:rPr>
+            </w:pPr>
+          </w:p>
+        </w:tc>
+      </w:tr>
+      <w:tr>
+        <w:tc>
+          <w:tcPr>
+            <w:tcW w:w="3044" w:type="dxa"/>
+          </w:tcPr>
+          <w:p>
+            <w:pPr>
+              <w:rPr>
+                <w:lang w:val="de-DE"/>
+              </w:rPr>
+            </w:pPr>
+            <w:r>
+              <w:rPr>
+                <w:lang w:val="de-DE"/>
+              </w:rPr>
+              <w:t>&lt;</w:t>
+            </w:r>
+            <w:proofErr w:type="spellStart"/>
+            <w:r>
+              <w:rPr>
+                <w:lang w:val="de-DE"/>
+              </w:rPr>
+              <w:t>fileDesc</w:t>
+            </w:r>
+            <w:proofErr w:type="spellEnd"/>
+            <w:r>
+              <w:rPr>
+                <w:lang w:val="de-DE"/>
+              </w:rPr>
+              <w:t>&gt;</w:t>
+            </w:r>
+          </w:p>
+        </w:tc>
+        <w:tc>
+          <w:tcPr>
+            <w:tcW w:w="3124" w:type="dxa"/>
+          </w:tcPr>
+          <w:p>
+            <w:pPr>
+              <w:rPr>
+                <w:lang w:val="de-DE"/>
+              </w:rPr>
+            </w:pPr>
+            <w:r>
+              <w:rPr>
+                <w:lang w:val="de-DE"/>
+              </w:rPr>
+              <w:t>f15pvap9</w:t>
+            </w:r>
+          </w:p>
+        </w:tc>
+        <w:tc>
+          <w:tcPr>
+            <w:tcW w:w="2894" w:type="dxa"/>
+          </w:tcPr>
+          <w:p>
+            <w:pPr>
+              <w:rPr>
+                <w:lang w:val="de-DE"/>
+              </w:rPr>
+            </w:pPr>
+          </w:p>
+        </w:tc>
+      </w:tr>
+      <w:tr>
+        <w:tc>
+          <w:tcPr>
+            <w:tcW w:w="3044" w:type="dxa"/>
+          </w:tcPr>
+          <w:p>
+            <w:pPr>
+              <w:rPr>
+                <w:lang w:val="de-DE"/>
+              </w:rPr>
+            </w:pPr>
+            <w:r>
+              <w:rPr>
+                <w:lang w:val="de-DE"/>
+              </w:rPr>
+              <w:t>&lt;</w:t>
+            </w:r>
+            <w:proofErr w:type="spellStart"/>
+            <w:r>
+              <w:rPr>
+                <w:lang w:val="de-DE"/>
+              </w:rPr>
+              <w:t>respStmt</w:t>
+            </w:r>
+            <w:proofErr w:type="spellEnd"/>
+            <w:r>
+              <w:rPr>
+                <w:lang w:val="de-DE"/>
+              </w:rPr>
+              <w:t>&gt; &lt;</w:t>
+            </w:r>
+            <w:proofErr w:type="spellStart"/>
+            <w:r>
+              <w:rPr>
+                <w:lang w:val="de-DE"/>
+              </w:rPr>
+              <w:t>persName</w:t>
+            </w:r>
+            <w:proofErr w:type="spellEnd"/>
+            <w:r>
+              <w:rPr>
+                <w:lang w:val="de-DE"/>
+              </w:rPr>
+              <w:t xml:space="preserve"> </w:t>
+            </w:r>
+            <w:proofErr w:type="spellStart"/>
+            <w:r>
+              <w:rPr>
+                <w:lang w:val="de-DE"/>
+              </w:rPr>
+              <w:t>role</w:t>
+            </w:r>
+            <w:proofErr w:type="spellEnd"/>
+            <w:r>
+              <w:rPr>
+                <w:lang w:val="de-DE"/>
+              </w:rPr>
+              <w:t>=“</w:t>
+            </w:r>
+            <w:proofErr w:type="spellStart"/>
+            <w:r>
+              <w:rPr>
+                <w:lang w:val="de-DE"/>
+              </w:rPr>
+              <w:t>composer</w:t>
+            </w:r>
+            <w:proofErr w:type="spellEnd"/>
+            <w:r>
+              <w:rPr>
+                <w:lang w:val="de-DE"/>
+              </w:rPr>
+              <w:t>“&gt; &lt;/</w:t>
+            </w:r>
+            <w:proofErr w:type="spellStart"/>
+            <w:r>
+              <w:rPr>
+                <w:lang w:val="de-DE"/>
+              </w:rPr>
+              <w:t>persName</w:t>
+            </w:r>
+            <w:proofErr w:type="spellEnd"/>
+            <w:r>
+              <w:rPr>
+                <w:lang w:val="de-DE"/>
+              </w:rPr>
+              <w:t>&gt;&lt;/</w:t>
+            </w:r>
+            <w:proofErr w:type="spellStart"/>
+            <w:r>
+              <w:rPr>
+                <w:lang w:val="de-DE"/>
+              </w:rPr>
+              <w:t>respStmt</w:t>
+            </w:r>
+            <w:proofErr w:type="spellEnd"/>
+            <w:r>
+              <w:rPr>
+                <w:lang w:val="de-DE"/>
+              </w:rPr>
+              <w:t>&gt;</w:t>
+            </w:r>
+          </w:p>
+        </w:tc>
+        <w:tc>
+          <w:tcPr>
+            <w:tcW w:w="3124" w:type="dxa"/>
+          </w:tcPr>
+          <w:p>
+            <w:pPr>
+              <w:rPr>
+                <w:lang w:val="de-DE"/>
+              </w:rPr>
+            </w:pPr>
+            <w:proofErr w:type="spellStart"/>
+            <w:r>
+              <w:rPr>
+                <w:lang w:val="de-DE"/>
+              </w:rPr>
+              <w:t>graupnerC</w:t>
+            </w:r>
+            <w:proofErr w:type="spellEnd"/>
+          </w:p>
+        </w:tc>
+        <w:tc>
+          <w:tcPr>
+            <w:tcW w:w="2894" w:type="dxa"/>
+          </w:tcPr>
+          <w:p>
+            <w:pPr>
+              <w:rPr>
+                <w:lang w:val="de-DE"/>
+              </w:rPr>
+            </w:pPr>
+          </w:p>
+        </w:tc>
+      </w:tr>
+      <w:tr>
+        <w:tc>
+          <w:tcPr>
+            <w:tcW w:w="3044" w:type="dxa"/>
+          </w:tcPr>
+          <w:p>
+            <w:pPr>
+              <w:rPr>
+                <w:lang w:val="de-DE"/>
+              </w:rPr>
+            </w:pPr>
+            <w:r>
+              <w:rPr>
+                <w:lang w:val="de-DE"/>
+              </w:rPr>
+              <w:t>&lt;</w:t>
+            </w:r>
+            <w:proofErr w:type="spellStart"/>
+            <w:r>
+              <w:rPr>
+                <w:lang w:val="de-DE"/>
+              </w:rPr>
+              <w:t>respStmt</w:t>
+            </w:r>
+            <w:proofErr w:type="spellEnd"/>
+            <w:r>
+              <w:rPr>
+                <w:lang w:val="de-DE"/>
+              </w:rPr>
+              <w:t>&gt; &lt;</w:t>
+            </w:r>
+            <w:proofErr w:type="spellStart"/>
+            <w:r>
+              <w:rPr>
+                <w:lang w:val="de-DE"/>
+              </w:rPr>
+              <w:t>persName</w:t>
+            </w:r>
+            <w:proofErr w:type="spellEnd"/>
+            <w:r>
+              <w:rPr>
+                <w:lang w:val="de-DE"/>
+              </w:rPr>
+              <w:t xml:space="preserve"> </w:t>
+            </w:r>
+            <w:proofErr w:type="spellStart"/>
+            <w:r>
+              <w:rPr>
+                <w:lang w:val="de-DE"/>
+              </w:rPr>
+              <w:t>role</w:t>
+            </w:r>
+            <w:proofErr w:type="spellEnd"/>
+            <w:r>
+              <w:rPr>
+                <w:lang w:val="de-DE"/>
+              </w:rPr>
+              <w:t>=“</w:t>
+            </w:r>
+            <w:proofErr w:type="spellStart"/>
+            <w:r>
+              <w:rPr>
+                <w:lang w:val="de-DE"/>
+              </w:rPr>
+              <w:t>lyricist</w:t>
+            </w:r>
+            <w:proofErr w:type="spellEnd"/>
+            <w:r>
+              <w:rPr>
+                <w:lang w:val="de-DE"/>
+              </w:rPr>
+              <w:t>“&gt; &lt;/</w:t>
+            </w:r>
+            <w:proofErr w:type="spellStart"/>
+            <w:r>
+              <w:rPr>
+                <w:lang w:val="de-DE"/>
+              </w:rPr>
+              <w:t>persName</w:t>
+            </w:r>
+            <w:proofErr w:type="spellEnd"/>
+            <w:r>
+              <w:rPr>
+                <w:lang w:val="de-DE"/>
+              </w:rPr>
+              <w:t>&gt;&lt;/</w:t>
+            </w:r>
+            <w:proofErr w:type="spellStart"/>
+            <w:r>
+              <w:rPr>
+                <w:lang w:val="de-DE"/>
+              </w:rPr>
+              <w:t>respStmt</w:t>
+            </w:r>
+            <w:proofErr w:type="spellEnd"/>
+            <w:r>
+              <w:rPr>
+                <w:lang w:val="de-DE"/>
+              </w:rPr>
+              <w:t>&gt;</w:t>
+            </w:r>
+          </w:p>
+        </w:tc>
+        <w:tc>
+          <w:tcPr>
+            <w:tcW w:w="3124" w:type="dxa"/>
+          </w:tcPr>
+          <w:p>
+            <w:pPr>
+              <w:rPr>
+                <w:lang w:val="de-DE"/>
+              </w:rPr>
+            </w:pPr>
+            <w:proofErr w:type="spellStart"/>
+            <w:r>
+              <w:rPr>
+                <w:lang w:val="de-DE"/>
+              </w:rPr>
+              <w:t>lichtenbergJC</w:t>
+            </w:r>
+            <w:proofErr w:type="spellEnd"/>
+          </w:p>
+        </w:tc>
+        <w:tc>
+          <w:tcPr>
+            <w:tcW w:w="2894" w:type="dxa"/>
+          </w:tcPr>
+          <w:p>
+            <w:pPr>
+              <w:rPr>
+                <w:lang w:val="de-DE"/>
+              </w:rPr>
+            </w:pPr>
+          </w:p>
+        </w:tc>
+      </w:tr>
+      <w:tr>
+        <w:tc>
+          <w:tcPr>
+            <w:tcW w:w="3044" w:type="dxa"/>
+          </w:tcPr>
+          <w:p>
+            <w:pPr>
+              <w:rPr>
+                <w:lang w:val="de-DE"/>
+              </w:rPr>
+            </w:pPr>
+            <w:r>
+              <w:rPr>
+                <w:lang w:val="de-DE"/>
+              </w:rPr>
+              <w:t>&lt;</w:t>
+            </w:r>
+            <w:proofErr w:type="spellStart"/>
+            <w:r>
+              <w:rPr>
+                <w:lang w:val="de-DE"/>
+              </w:rPr>
+              <w:t>editionStmt</w:t>
+            </w:r>
+            <w:proofErr w:type="spellEnd"/>
+            <w:r>
+              <w:rPr>
+                <w:lang w:val="de-DE"/>
+              </w:rPr>
+              <w:t>&gt;</w:t>
+            </w:r>
+          </w:p>
+        </w:tc>
+        <w:tc>
+          <w:tcPr>
+            <w:tcW w:w="3124" w:type="dxa"/>
+          </w:tcPr>
+          <w:p>
+            <w:pPr>
+              <w:rPr>
+                <w:lang w:val="de-DE"/>
+              </w:rPr>
+            </w:pPr>
+            <w:proofErr w:type="spellStart"/>
+            <w:r>
+              <w:rPr>
+                <w:lang w:val="de-DE"/>
+              </w:rPr>
+              <w:t>editionStmtHerzlich</w:t>
+            </w:r>
+            <w:proofErr w:type="spellEnd"/>
+          </w:p>
+        </w:tc>
+        <w:tc>
+          <w:tcPr>
+            <w:tcW w:w="2894" w:type="dxa"/>
+          </w:tcPr>
+          <w:p>
+            <w:pPr>
+              <w:rPr>
+                <w:lang w:val="de-DE"/>
+              </w:rPr>
+            </w:pPr>
+          </w:p>
+        </w:tc>
+      </w:tr>
+      <w:tr>
+        <w:tc>
+          <w:tcPr>
+            <w:tcW w:w="3044" w:type="dxa"/>
+          </w:tcPr>
+          <w:p>
+            <w:pPr>
+              <w:rPr>
+                <w:lang w:val="de-DE"/>
+              </w:rPr>
+            </w:pPr>
+            <w:r>
+              <w:rPr>
+                <w:lang w:val="de-DE"/>
+              </w:rPr>
+              <w:t>&lt;</w:t>
+            </w:r>
+            <w:proofErr w:type="spellStart"/>
+            <w:r>
+              <w:rPr>
+                <w:lang w:val="de-DE"/>
+              </w:rPr>
+              <w:t>edition</w:t>
+            </w:r>
+            <w:proofErr w:type="spellEnd"/>
+            <w:r>
+              <w:rPr>
+                <w:lang w:val="de-DE"/>
+              </w:rPr>
+              <w:t>&gt;</w:t>
+            </w:r>
+          </w:p>
+        </w:tc>
+        <w:tc>
+          <w:tcPr>
+            <w:tcW w:w="3124" w:type="dxa"/>
+          </w:tcPr>
+          <w:p>
+            <w:pPr>
+              <w:rPr>
+                <w:lang w:val="de-DE"/>
+              </w:rPr>
+            </w:pPr>
+            <w:proofErr w:type="spellStart"/>
+            <w:r>
+              <w:rPr>
+                <w:lang w:val="de-DE"/>
+              </w:rPr>
+              <w:t>editionHerzlich</w:t>
+            </w:r>
+            <w:proofErr w:type="spellEnd"/>
+          </w:p>
+        </w:tc>
+        <w:tc>
+          <w:tcPr>
+            <w:tcW w:w="2894" w:type="dxa"/>
+          </w:tcPr>
+          <w:p>
+            <w:pPr>
+              <w:rPr>
+                <w:lang w:val="de-DE"/>
+              </w:rPr>
+            </w:pPr>
+          </w:p>
+        </w:tc>
+      </w:tr>
+      <w:tr>
+        <w:tc>
+          <w:tcPr>
+            <w:tcW w:w="3044" w:type="dxa"/>
+          </w:tcPr>
+          <w:p>
+            <w:pPr>
+              <w:rPr>
+                <w:lang w:val="de-DE"/>
+              </w:rPr>
+            </w:pPr>
+            <w:r>
+              <w:rPr>
+                <w:lang w:val="de-DE"/>
+              </w:rPr>
+              <w:t>&lt;date&gt; in &lt;</w:t>
+            </w:r>
+            <w:proofErr w:type="spellStart"/>
+            <w:r>
+              <w:rPr>
+                <w:lang w:val="de-DE"/>
+              </w:rPr>
+              <w:t>editionStmt</w:t>
+            </w:r>
+            <w:proofErr w:type="spellEnd"/>
+            <w:r>
+              <w:rPr>
+                <w:lang w:val="de-DE"/>
+              </w:rPr>
+              <w:t>&gt;</w:t>
+            </w:r>
+          </w:p>
+        </w:tc>
+        <w:tc>
+          <w:tcPr>
+            <w:tcW w:w="3124" w:type="dxa"/>
+          </w:tcPr>
+          <w:p>
+            <w:pPr>
+              <w:rPr>
+                <w:lang w:val="de-DE"/>
+              </w:rPr>
+            </w:pPr>
+            <w:r>
+              <w:rPr>
+                <w:lang w:val="de-DE"/>
+              </w:rPr>
+              <w:t>lastcodeupdate</w:t>
+            </w:r>
+          </w:p>
+        </w:tc>
+        <w:tc>
+          <w:tcPr>
+            <w:tcW w:w="2894" w:type="dxa"/>
+          </w:tcPr>
+          <w:p>
+            <w:pPr>
+              <w:rPr>
+                <w:lang w:val="de-DE"/>
+              </w:rPr>
+            </w:pPr>
+          </w:p>
+        </w:tc>
+      </w:tr>
+      <w:tr>
+        <w:tc>
+          <w:tcPr>
+            <w:tcW w:w="3044" w:type="dxa"/>
+          </w:tcPr>
+          <w:p>
+            <w:pPr>
+              <w:rPr>
+                <w:lang w:val="de-DE"/>
+              </w:rPr>
+            </w:pPr>
+            <w:r>
+              <w:rPr>
+                <w:lang w:val="de-DE"/>
+              </w:rPr>
+              <w:t>&lt;</w:t>
+            </w:r>
+            <w:proofErr w:type="spellStart"/>
+            <w:r>
+              <w:rPr>
+                <w:lang w:val="de-DE"/>
+              </w:rPr>
+              <w:t>term</w:t>
+            </w:r>
+            <w:proofErr w:type="spellEnd"/>
+            <w:r>
+              <w:rPr>
+                <w:lang w:val="de-DE"/>
+              </w:rPr>
+              <w:t>&gt; in &lt;</w:t>
+            </w:r>
+            <w:proofErr w:type="spellStart"/>
+            <w:r>
+              <w:rPr>
+                <w:lang w:val="de-DE"/>
+              </w:rPr>
+              <w:t>editionStmt</w:t>
+            </w:r>
+            <w:proofErr w:type="spellEnd"/>
+            <w:r>
+              <w:rPr>
+                <w:lang w:val="de-DE"/>
+              </w:rPr>
+              <w:t>&gt;</w:t>
+            </w:r>
+          </w:p>
+        </w:tc>
+        <w:tc>
+          <w:tcPr>
+            <w:tcW w:w="3124" w:type="dxa"/>
+          </w:tcPr>
+          <w:p>
+            <w:pPr>
+              <w:rPr>
+                <w:lang w:val="de-DE"/>
+              </w:rPr>
+            </w:pPr>
+            <w:proofErr w:type="spellStart"/>
+            <w:r>
+              <w:rPr>
+                <w:lang w:val="de-DE"/>
+              </w:rPr>
+              <w:t>typeofedition</w:t>
+            </w:r>
+            <w:proofErr w:type="spellEnd"/>
+          </w:p>
+        </w:tc>
+        <w:tc>
+          <w:tcPr>
+            <w:tcW w:w="2894" w:type="dxa"/>
+          </w:tcPr>
+          <w:p>
+            <w:pPr>
+              <w:rPr>
+                <w:lang w:val="de-DE"/>
+              </w:rPr>
+            </w:pPr>
+          </w:p>
+        </w:tc>
+      </w:tr>
+      <w:tr>
+        <w:tc>
+          <w:tcPr>
+            <w:tcW w:w="3044" w:type="dxa"/>
+          </w:tcPr>
+          <w:p>
+            <w:pPr>
+              <w:rPr>
+                <w:lang w:val="de-DE"/>
+              </w:rPr>
+            </w:pPr>
+            <w:r>
+              <w:rPr>
+                <w:lang w:val="de-DE"/>
+              </w:rPr>
+              <w:t>&lt;</w:t>
+            </w:r>
+            <w:proofErr w:type="spellStart"/>
+            <w:r>
+              <w:rPr>
+                <w:lang w:val="de-DE"/>
+              </w:rPr>
+              <w:t>pubStmt</w:t>
+            </w:r>
+            <w:proofErr w:type="spellEnd"/>
+            <w:r>
+              <w:rPr>
+                <w:lang w:val="de-DE"/>
+              </w:rPr>
+              <w:t>&gt;</w:t>
+            </w:r>
+          </w:p>
+        </w:tc>
+        <w:tc>
+          <w:tcPr>
+            <w:tcW w:w="3124" w:type="dxa"/>
+          </w:tcPr>
+          <w:p>
+            <w:pPr>
+              <w:rPr>
+                <w:lang w:val="de-DE"/>
+              </w:rPr>
+            </w:pPr>
+            <w:proofErr w:type="spellStart"/>
+            <w:r>
+              <w:rPr>
+                <w:lang w:val="de-DE"/>
+              </w:rPr>
+              <w:t>pubStmtHerzlich</w:t>
+            </w:r>
+            <w:proofErr w:type="spellEnd"/>
+          </w:p>
+        </w:tc>
+        <w:tc>
+          <w:tcPr>
+            <w:tcW w:w="2894" w:type="dxa"/>
+          </w:tcPr>
+          <w:p>
+            <w:pPr>
+              <w:rPr>
+                <w:lang w:val="de-DE"/>
+              </w:rPr>
+            </w:pPr>
+          </w:p>
+        </w:tc>
+      </w:tr>
+      <w:tr>
+        <w:tc>
+          <w:tcPr>
+            <w:tcW w:w="3044" w:type="dxa"/>
+          </w:tcPr>
+          <w:p>
+            <w:pPr>
+              <w:rPr>
+                <w:lang w:val="de-DE"/>
+              </w:rPr>
+            </w:pPr>
+            <w:r>
+              <w:rPr>
+                <w:lang w:val="de-DE"/>
+              </w:rPr>
+              <w:t>&lt;date&gt; in &lt;</w:t>
+            </w:r>
+            <w:proofErr w:type="spellStart"/>
+            <w:r>
+              <w:rPr>
+                <w:lang w:val="de-DE"/>
+              </w:rPr>
+              <w:t>pubStmt</w:t>
+            </w:r>
+            <w:proofErr w:type="spellEnd"/>
+            <w:r>
+              <w:rPr>
+                <w:lang w:val="de-DE"/>
+              </w:rPr>
+              <w:t>&gt;</w:t>
+            </w:r>
+          </w:p>
+        </w:tc>
+        <w:tc>
+          <w:tcPr>
+            <w:tcW w:w="3124" w:type="dxa"/>
+          </w:tcPr>
+          <w:p>
+            <w:pPr>
+              <w:rPr>
+                <w:lang w:val="de-DE"/>
+              </w:rPr>
+            </w:pPr>
+            <w:r>
+              <w:rPr>
+                <w:lang w:val="de-DE"/>
+              </w:rPr>
+              <w:t>publish-date</w:t>
+            </w:r>
+          </w:p>
+        </w:tc>
+        <w:tc>
+          <w:tcPr>
+            <w:tcW w:w="2894" w:type="dxa"/>
+          </w:tcPr>
+          <w:p>
+            <w:pPr>
+              <w:rPr>
+                <w:lang w:val="de-DE"/>
+              </w:rPr>
+            </w:pPr>
+          </w:p>
+        </w:tc>
+      </w:tr>
+      <w:tr>
+        <w:tc>
+          <w:tcPr>
+            <w:tcW w:w="3044" w:type="dxa"/>
+          </w:tcPr>
+          <w:p>
+            <w:pPr>
+              <w:rPr>
+                <w:lang w:val="de-DE"/>
+              </w:rPr>
+            </w:pPr>
+            <w:r>
+              <w:rPr>
+                <w:lang w:val="de-DE"/>
+              </w:rPr>
+              <w:t>&lt;</w:t>
+            </w:r>
+            <w:proofErr w:type="spellStart"/>
+            <w:r>
+              <w:rPr>
+                <w:lang w:val="de-DE"/>
+              </w:rPr>
+              <w:t>publisher</w:t>
+            </w:r>
+            <w:proofErr w:type="spellEnd"/>
+            <w:r>
+              <w:rPr>
+                <w:lang w:val="de-DE"/>
+              </w:rPr>
+              <w:t>&gt; in &lt;</w:t>
+            </w:r>
+            <w:proofErr w:type="spellStart"/>
+            <w:r>
+              <w:rPr>
+                <w:lang w:val="de-DE"/>
+              </w:rPr>
+              <w:t>pubStmt</w:t>
+            </w:r>
+            <w:proofErr w:type="spellEnd"/>
+            <w:r>
+              <w:rPr>
+                <w:lang w:val="de-DE"/>
+              </w:rPr>
+              <w:t>&gt;</w:t>
+            </w:r>
+          </w:p>
+        </w:tc>
+        <w:tc>
+          <w:tcPr>
+            <w:tcW w:w="3124" w:type="dxa"/>
+          </w:tcPr>
+          <w:p>
+            <w:pPr>
+              <w:rPr>
+                <w:lang w:val="de-DE"/>
+              </w:rPr>
+            </w:pPr>
+            <w:proofErr w:type="spellStart"/>
+            <w:r>
+              <w:rPr>
+                <w:lang w:val="de-DE"/>
+              </w:rPr>
+              <w:t>fdshsfdioa</w:t>
+            </w:r>
+            <w:proofErr w:type="spellEnd"/>
+          </w:p>
+        </w:tc>
+        <w:tc>
+          <w:tcPr>
+            <w:tcW w:w="2894" w:type="dxa"/>
+          </w:tcPr>
+          <w:p>
+            <w:pPr>
+              <w:rPr>
+                <w:lang w:val="de-DE"/>
+              </w:rPr>
+            </w:pPr>
+          </w:p>
+        </w:tc>
+      </w:tr>
+      <w:tr>
+        <w:tc>
+          <w:tcPr>
+            <w:tcW w:w="3044" w:type="dxa"/>
+          </w:tcPr>
+          <w:p>
+            <w:pPr>
+              <w:rPr>
+                <w:lang w:val="de-DE"/>
+              </w:rPr>
+            </w:pPr>
+            <w:r>
+              <w:rPr>
+                <w:lang w:val="de-DE"/>
+              </w:rPr>
+              <w:t>&lt;</w:t>
+            </w:r>
+            <w:proofErr w:type="spellStart"/>
+            <w:r>
+              <w:rPr>
+                <w:lang w:val="de-DE"/>
+              </w:rPr>
+              <w:t>address</w:t>
+            </w:r>
+            <w:proofErr w:type="spellEnd"/>
+            <w:r>
+              <w:rPr>
+                <w:lang w:val="de-DE"/>
+              </w:rPr>
+              <w:t>&gt; in &lt;</w:t>
+            </w:r>
+            <w:proofErr w:type="spellStart"/>
+            <w:r>
+              <w:rPr>
+                <w:lang w:val="de-DE"/>
+              </w:rPr>
+              <w:t>pubStmt</w:t>
+            </w:r>
+            <w:proofErr w:type="spellEnd"/>
+            <w:r>
+              <w:rPr>
+                <w:lang w:val="de-DE"/>
+              </w:rPr>
+              <w:t>&gt;</w:t>
+            </w:r>
+          </w:p>
+        </w:tc>
+        <w:tc>
+          <w:tcPr>
+            <w:tcW w:w="3124" w:type="dxa"/>
+          </w:tcPr>
+          <w:p>
+            <w:pPr>
+              <w:rPr>
+                <w:lang w:val="de-DE"/>
+              </w:rPr>
+            </w:pPr>
+            <w:proofErr w:type="spellStart"/>
+            <w:r>
+              <w:rPr>
+                <w:lang w:val="de-DE"/>
+              </w:rPr>
+              <w:t>ldhesf</w:t>
+            </w:r>
+            <w:proofErr w:type="spellEnd"/>
+          </w:p>
+        </w:tc>
+        <w:tc>
+          <w:tcPr>
+            <w:tcW w:w="2894" w:type="dxa"/>
+          </w:tcPr>
+          <w:p>
+            <w:pPr>
+              <w:rPr>
+                <w:lang w:val="de-DE"/>
+              </w:rPr>
+            </w:pPr>
+          </w:p>
+        </w:tc>
+      </w:tr>
+      <w:tr>
+        <w:tc>
+          <w:tcPr>
+            <w:tcW w:w="3044" w:type="dxa"/>
+          </w:tcPr>
+          <w:p>
+            <w:pPr>
+              <w:rPr>
+                <w:lang w:val="de-DE"/>
+              </w:rPr>
+            </w:pPr>
+            <w:r>
+              <w:rPr>
+                <w:lang w:val="de-DE"/>
+              </w:rPr>
+              <w:t>&lt;</w:t>
+            </w:r>
+            <w:proofErr w:type="spellStart"/>
+            <w:r>
+              <w:rPr>
+                <w:lang w:val="de-DE"/>
+              </w:rPr>
+              <w:t>sourceDesc</w:t>
+            </w:r>
+            <w:proofErr w:type="spellEnd"/>
+            <w:r>
+              <w:rPr>
+                <w:lang w:val="de-DE"/>
+              </w:rPr>
+              <w:t>&gt;</w:t>
+            </w:r>
+          </w:p>
+        </w:tc>
+        <w:tc>
+          <w:tcPr>
+            <w:tcW w:w="3124" w:type="dxa"/>
+          </w:tcPr>
+          <w:p>
+            <w:pPr>
+              <w:rPr>
+                <w:lang w:val="de-DE"/>
+              </w:rPr>
+            </w:pPr>
+            <w:proofErr w:type="spellStart"/>
+            <w:r>
+              <w:rPr>
+                <w:lang w:val="de-DE"/>
+              </w:rPr>
+              <w:t>sjfgadk</w:t>
+            </w:r>
+            <w:proofErr w:type="spellEnd"/>
+          </w:p>
+        </w:tc>
+        <w:tc>
+          <w:tcPr>
+            <w:tcW w:w="2894" w:type="dxa"/>
+          </w:tcPr>
+          <w:p>
+            <w:pPr>
+              <w:rPr>
+                <w:lang w:val="de-DE"/>
+              </w:rPr>
+            </w:pPr>
+          </w:p>
+        </w:tc>
+      </w:tr>
+      <w:tr>
+        <w:tc>
+          <w:tcPr>
+            <w:tcW w:w="3044" w:type="dxa"/>
+          </w:tcPr>
+          <w:p>
+            <w:pPr>
+              <w:rPr>
+                <w:lang w:val="de-DE"/>
+              </w:rPr>
+            </w:pPr>
+            <w:r>
+              <w:rPr>
+                <w:lang w:val="de-DE"/>
+              </w:rPr>
+              <w:t>&lt;source (A)&gt;</w:t>
+            </w:r>
+          </w:p>
+        </w:tc>
+        <w:tc>
+          <w:tcPr>
+            <w:tcW w:w="3124" w:type="dxa"/>
+          </w:tcPr>
+          <w:p>
+            <w:pPr>
+              <w:rPr>
+                <w:lang w:val="de-DE"/>
+              </w:rPr>
+            </w:pPr>
+            <w:proofErr w:type="spellStart"/>
+            <w:r>
+              <w:rPr>
+                <w:lang w:val="de-DE"/>
+              </w:rPr>
+              <w:t>source_A</w:t>
+            </w:r>
+            <w:proofErr w:type="spellEnd"/>
+          </w:p>
+        </w:tc>
+        <w:tc>
+          <w:tcPr>
+            <w:tcW w:w="2894" w:type="dxa"/>
+          </w:tcPr>
+          <w:p>
+            <w:pPr>
+              <w:rPr>
+                <w:lang w:val="de-DE"/>
+              </w:rPr>
+            </w:pPr>
+          </w:p>
+        </w:tc>
+      </w:tr>
+      <w:tr>
+        <w:tc>
+          <w:tcPr>
+            <w:tcW w:w="3044" w:type="dxa"/>
+          </w:tcPr>
+          <w:p>
+            <w:pPr>
+              <w:rPr>
+                <w:lang w:val="de-DE"/>
+              </w:rPr>
+            </w:pPr>
+            <w:r>
+              <w:rPr>
+                <w:lang w:val="de-DE"/>
+              </w:rPr>
+              <w:t>&lt;source (B)&gt;</w:t>
+            </w:r>
+          </w:p>
+        </w:tc>
+        <w:tc>
+          <w:tcPr>
+            <w:tcW w:w="3124" w:type="dxa"/>
+          </w:tcPr>
+          <w:p>
+            <w:pPr>
+              <w:rPr>
+                <w:lang w:val="de-DE"/>
+              </w:rPr>
+            </w:pPr>
+            <w:proofErr w:type="spellStart"/>
+            <w:r>
+              <w:rPr>
+                <w:lang w:val="de-DE"/>
+              </w:rPr>
+              <w:t>source_B</w:t>
+            </w:r>
+            <w:proofErr w:type="spellEnd"/>
+          </w:p>
+        </w:tc>
+        <w:tc>
+          <w:tcPr>
+            <w:tcW w:w="2894" w:type="dxa"/>
+          </w:tcPr>
+          <w:p>
+            <w:pPr>
+              <w:rPr>
+                <w:lang w:val="de-DE"/>
+              </w:rPr>
+            </w:pPr>
+          </w:p>
+        </w:tc>
+      </w:tr>
+      <w:tr>
+        <w:tc>
+          <w:tcPr>
+            <w:tcW w:w="3044" w:type="dxa"/>
+          </w:tcPr>
+          <w:p>
+            <w:pPr>
+              <w:rPr>
+                <w:lang w:val="de-DE"/>
+              </w:rPr>
+            </w:pPr>
+            <w:r>
+              <w:rPr>
+                <w:lang w:val="de-DE"/>
+              </w:rPr>
+              <w:t>&lt;source (C)&gt;</w:t>
+            </w:r>
+          </w:p>
+        </w:tc>
+        <w:tc>
+          <w:tcPr>
+            <w:tcW w:w="3124" w:type="dxa"/>
+          </w:tcPr>
+          <w:p>
+            <w:pPr>
+              <w:rPr>
+                <w:lang w:val="de-DE"/>
+              </w:rPr>
+            </w:pPr>
+            <w:proofErr w:type="spellStart"/>
+            <w:r>
+              <w:rPr>
+                <w:lang w:val="de-DE"/>
+              </w:rPr>
+              <w:t>source_C</w:t>
+            </w:r>
+            <w:proofErr w:type="spellEnd"/>
+          </w:p>
+        </w:tc>
+        <w:tc>
+          <w:tcPr>
+            <w:tcW w:w="2894" w:type="dxa"/>
+          </w:tcPr>
+          <w:p>
+            <w:pPr>
+              <w:rPr>
+                <w:lang w:val="de-DE"/>
+              </w:rPr>
+            </w:pPr>
+          </w:p>
+        </w:tc>
+      </w:tr>
+      <w:tr>
+        <w:tc>
+          <w:tcPr>
+            <w:tcW w:w="3044" w:type="dxa"/>
+          </w:tcPr>
+          <w:p>
+            <w:pPr>
+              <w:rPr>
+                <w:lang w:val="de-DE"/>
+              </w:rPr>
+            </w:pPr>
+            <w:r>
+              <w:rPr>
+                <w:lang w:val="de-DE"/>
+              </w:rPr>
+              <w:t>&lt;</w:t>
+            </w:r>
+            <w:proofErr w:type="spellStart"/>
+            <w:r>
+              <w:rPr>
+                <w:lang w:val="de-DE"/>
+              </w:rPr>
+              <w:t>corpName</w:t>
+            </w:r>
+            <w:proofErr w:type="spellEnd"/>
+            <w:r>
+              <w:rPr>
+                <w:lang w:val="de-DE"/>
+              </w:rPr>
+              <w:t>&gt; in &lt;</w:t>
+            </w:r>
+            <w:proofErr w:type="spellStart"/>
+            <w:r>
+              <w:rPr>
+                <w:lang w:val="de-DE"/>
+              </w:rPr>
+              <w:t>bibl</w:t>
+            </w:r>
+            <w:proofErr w:type="spellEnd"/>
+            <w:r>
+              <w:rPr>
+                <w:lang w:val="de-DE"/>
+              </w:rPr>
+              <w:t>&gt;</w:t>
+            </w:r>
+          </w:p>
+        </w:tc>
+        <w:tc>
+          <w:tcPr>
+            <w:tcW w:w="3124" w:type="dxa"/>
+          </w:tcPr>
+          <w:p>
+            <w:pPr>
+              <w:rPr>
+                <w:lang w:val="de-DE"/>
+              </w:rPr>
+            </w:pPr>
+            <w:proofErr w:type="spellStart"/>
+            <w:r>
+              <w:rPr>
+                <w:lang w:val="de-DE"/>
+              </w:rPr>
+              <w:t>sorbonneUniversité</w:t>
+            </w:r>
+            <w:proofErr w:type="spellEnd"/>
+          </w:p>
+        </w:tc>
+        <w:tc>
+          <w:tcPr>
+            <w:tcW w:w="2894" w:type="dxa"/>
+          </w:tcPr>
+          <w:p>
+            <w:pPr>
+              <w:rPr>
+                <w:lang w:val="de-DE"/>
+              </w:rPr>
+            </w:pPr>
+          </w:p>
+        </w:tc>
+      </w:tr>
+      <w:tr>
+        <w:tc>
+          <w:tcPr>
+            <w:tcW w:w="3044" w:type="dxa"/>
+          </w:tcPr>
+          <w:p>
+            <w:pPr>
+              <w:rPr>
+                <w:lang w:val="de-DE"/>
+              </w:rPr>
+            </w:pPr>
+            <w:r>
+              <w:rPr>
+                <w:lang w:val="de-DE"/>
+              </w:rPr>
+              <w:t>&lt;</w:t>
+            </w:r>
+            <w:proofErr w:type="spellStart"/>
+            <w:r>
+              <w:rPr>
+                <w:lang w:val="de-DE"/>
+              </w:rPr>
+              <w:t>encodingDesc</w:t>
+            </w:r>
+            <w:proofErr w:type="spellEnd"/>
+            <w:r>
+              <w:rPr>
+                <w:lang w:val="de-DE"/>
+              </w:rPr>
+              <w:t>&gt;</w:t>
+            </w:r>
+          </w:p>
+        </w:tc>
+        <w:tc>
+          <w:tcPr>
+            <w:tcW w:w="3124" w:type="dxa"/>
+          </w:tcPr>
+          <w:p>
+            <w:pPr>
+              <w:rPr>
+                <w:lang w:val="de-DE"/>
+              </w:rPr>
+            </w:pPr>
+            <w:proofErr w:type="spellStart"/>
+            <w:r>
+              <w:rPr>
+                <w:lang w:val="de-DE"/>
+              </w:rPr>
+              <w:t>encodingDescHerzlich</w:t>
+            </w:r>
+            <w:proofErr w:type="spellEnd"/>
+          </w:p>
+        </w:tc>
+        <w:tc>
+          <w:tcPr>
+            <w:tcW w:w="2894" w:type="dxa"/>
+          </w:tcPr>
+          <w:p>
+            <w:pPr>
+              <w:rPr>
+                <w:lang w:val="de-DE"/>
+              </w:rPr>
+            </w:pPr>
+          </w:p>
+        </w:tc>
+      </w:tr>
+      <w:tr>
+        <w:tc>
+          <w:tcPr>
+            <w:tcW w:w="3044" w:type="dxa"/>
+          </w:tcPr>
+          <w:p>
+            <w:pPr>
+              <w:rPr>
+                <w:lang w:val="de-DE"/>
+              </w:rPr>
+            </w:pPr>
+            <w:r>
+              <w:rPr>
+                <w:lang w:val="de-DE"/>
+              </w:rPr>
+              <w:t>&lt;</w:t>
+            </w:r>
+            <w:proofErr w:type="spellStart"/>
+            <w:r>
+              <w:rPr>
+                <w:lang w:val="de-DE"/>
+              </w:rPr>
+              <w:t>appInfo</w:t>
+            </w:r>
+            <w:proofErr w:type="spellEnd"/>
+            <w:r>
+              <w:rPr>
+                <w:lang w:val="de-DE"/>
+              </w:rPr>
+              <w:t>&gt; in &lt;</w:t>
+            </w:r>
+            <w:proofErr w:type="spellStart"/>
+            <w:r>
+              <w:rPr>
+                <w:lang w:val="de-DE"/>
+              </w:rPr>
+              <w:t>encodingDesc</w:t>
+            </w:r>
+            <w:proofErr w:type="spellEnd"/>
+            <w:r>
+              <w:rPr>
+                <w:lang w:val="de-DE"/>
+              </w:rPr>
+              <w:t>&gt;</w:t>
+            </w:r>
+          </w:p>
+        </w:tc>
+        <w:tc>
+          <w:tcPr>
+            <w:tcW w:w="3124" w:type="dxa"/>
+          </w:tcPr>
+          <w:p>
+            <w:pPr>
+              <w:rPr>
+                <w:lang w:val="de-DE"/>
+              </w:rPr>
+            </w:pPr>
+            <w:r>
+              <w:rPr>
+                <w:lang w:val="de-DE"/>
+              </w:rPr>
+              <w:t>a135uexs</w:t>
+            </w:r>
+          </w:p>
+        </w:tc>
+        <w:tc>
+          <w:tcPr>
+            <w:tcW w:w="2894" w:type="dxa"/>
+          </w:tcPr>
+          <w:p>
+            <w:pPr>
+              <w:rPr>
+                <w:lang w:val="de-DE"/>
+              </w:rPr>
+            </w:pPr>
+          </w:p>
+        </w:tc>
+      </w:tr>
+      <w:tr>
+        <w:tc>
+          <w:tcPr>
+            <w:tcW w:w="3044" w:type="dxa"/>
+          </w:tcPr>
+          <w:p>
+            <w:pPr>
+              <w:rPr>
+                <w:lang w:val="de-DE"/>
+              </w:rPr>
+            </w:pPr>
+            <w:r>
+              <w:rPr>
+                <w:lang w:val="de-DE"/>
+              </w:rPr>
+              <w:t>&lt;</w:t>
+            </w:r>
+            <w:proofErr w:type="spellStart"/>
+            <w:r>
+              <w:rPr>
+                <w:lang w:val="de-DE"/>
+              </w:rPr>
+              <w:t>application</w:t>
+            </w:r>
+            <w:proofErr w:type="spellEnd"/>
+            <w:r>
+              <w:rPr>
+                <w:lang w:val="de-DE"/>
+              </w:rPr>
+              <w:t>&gt; in &lt;</w:t>
+            </w:r>
+            <w:proofErr w:type="spellStart"/>
+            <w:r>
+              <w:rPr>
+                <w:lang w:val="de-DE"/>
+              </w:rPr>
+              <w:t>encodingDesc</w:t>
+            </w:r>
+            <w:proofErr w:type="spellEnd"/>
+            <w:r>
+              <w:rPr>
+                <w:lang w:val="de-DE"/>
+              </w:rPr>
+              <w:t>&gt;</w:t>
+            </w:r>
+          </w:p>
+        </w:tc>
+        <w:tc>
+          <w:tcPr>
+            <w:tcW w:w="3124" w:type="dxa"/>
+          </w:tcPr>
+          <w:p>
+            <w:pPr>
+              <w:rPr>
+                <w:lang w:val="de-DE"/>
+              </w:rPr>
+            </w:pPr>
+            <w:r>
+              <w:rPr>
+                <w:lang w:val="de-DE"/>
+              </w:rPr>
+              <w:t>afdgy7o</w:t>
+            </w:r>
+          </w:p>
+        </w:tc>
+        <w:tc>
+          <w:tcPr>
+            <w:tcW w:w="2894" w:type="dxa"/>
+          </w:tcPr>
+          <w:p>
+            <w:pPr>
+              <w:rPr>
+                <w:lang w:val="de-DE"/>
+              </w:rPr>
+            </w:pPr>
+          </w:p>
+        </w:tc>
+      </w:tr>
+      <w:tr>
+        <w:tc>
+          <w:tcPr>
+            <w:tcW w:w="3044" w:type="dxa"/>
+          </w:tcPr>
+          <w:p>
+            <w:pPr>
+              <w:rPr>
+                <w:lang w:val="de-DE"/>
+              </w:rPr>
+            </w:pPr>
+            <w:r>
+              <w:rPr>
+                <w:lang w:val="de-DE"/>
+              </w:rPr>
+              <w:t>&lt;</w:t>
+            </w:r>
+            <w:proofErr w:type="spellStart"/>
+            <w:r>
+              <w:rPr>
+                <w:lang w:val="de-DE"/>
+              </w:rPr>
+              <w:t>name</w:t>
+            </w:r>
+            <w:proofErr w:type="spellEnd"/>
+            <w:r>
+              <w:rPr>
+                <w:lang w:val="de-DE"/>
+              </w:rPr>
+              <w:t>&gt; in &lt;</w:t>
+            </w:r>
+            <w:proofErr w:type="spellStart"/>
+            <w:r>
+              <w:rPr>
+                <w:lang w:val="de-DE"/>
+              </w:rPr>
+              <w:t>application</w:t>
+            </w:r>
+            <w:proofErr w:type="spellEnd"/>
+            <w:r>
+              <w:rPr>
+                <w:lang w:val="de-DE"/>
+              </w:rPr>
+              <w:t>&gt;</w:t>
+            </w:r>
+          </w:p>
+        </w:tc>
+        <w:tc>
+          <w:tcPr>
+            <w:tcW w:w="3124" w:type="dxa"/>
+          </w:tcPr>
+          <w:p>
+            <w:pPr>
+              <w:rPr>
+                <w:lang w:val="de-DE"/>
+              </w:rPr>
+            </w:pPr>
+            <w:r>
+              <w:rPr>
+                <w:lang w:val="de-DE"/>
+              </w:rPr>
+              <w:t>n1xubqvo</w:t>
+            </w:r>
+          </w:p>
+        </w:tc>
+        <w:tc>
+          <w:tcPr>
+            <w:tcW w:w="2894" w:type="dxa"/>
+          </w:tcPr>
+          <w:p>
+            <w:pPr>
+              <w:rPr>
+                <w:lang w:val="de-DE"/>
+              </w:rPr>
+            </w:pPr>
+          </w:p>
+        </w:tc>
+      </w:tr>
+      <w:tr>
+        <w:tc>
+          <w:tcPr>
+            <w:tcW w:w="3044" w:type="dxa"/>
+          </w:tcPr>
+          <w:p>
+            <w:pPr>
+              <w:rPr>
+                <w:lang w:val="de-DE"/>
+              </w:rPr>
+            </w:pPr>
+            <w:r>
+              <w:rPr>
+                <w:lang w:val="de-DE"/>
+              </w:rPr>
+              <w:t>&lt;p&gt; in &lt;</w:t>
+            </w:r>
+            <w:proofErr w:type="spellStart"/>
+            <w:r>
+              <w:rPr>
+                <w:lang w:val="de-DE"/>
+              </w:rPr>
+              <w:t>application</w:t>
+            </w:r>
+            <w:proofErr w:type="spellEnd"/>
+            <w:r>
+              <w:rPr>
+                <w:lang w:val="de-DE"/>
+              </w:rPr>
+              <w:t>&gt;</w:t>
+            </w:r>
+          </w:p>
+        </w:tc>
+        <w:tc>
+          <w:tcPr>
+            <w:tcW w:w="3124" w:type="dxa"/>
+          </w:tcPr>
+          <w:p>
+            <w:pPr>
+              <w:rPr>
+                <w:lang w:val="de-DE"/>
+              </w:rPr>
+            </w:pPr>
+            <w:r>
+              <w:rPr>
+                <w:lang w:val="de-DE"/>
+              </w:rPr>
+              <w:t>p1ibcr28</w:t>
+            </w:r>
+          </w:p>
+        </w:tc>
+        <w:tc>
+          <w:tcPr>
+            <w:tcW w:w="2894" w:type="dxa"/>
+          </w:tcPr>
+          <w:p>
+            <w:pPr>
+              <w:rPr>
+                <w:lang w:val="de-DE"/>
+              </w:rPr>
+            </w:pPr>
+          </w:p>
+        </w:tc>
+      </w:tr>
+      <w:tr>
+        <w:tc>
+          <w:tcPr>
+            <w:tcW w:w="3044" w:type="dxa"/>
+          </w:tcPr>
+          <w:p>
+            <w:pPr>
+              <w:rPr>
+                <w:lang w:val="de-DE"/>
+              </w:rPr>
+            </w:pPr>
+            <w:r>
+              <w:rPr>
+                <w:lang w:val="de-DE"/>
+              </w:rPr>
+              <w:t>&lt;</w:t>
+            </w:r>
+            <w:proofErr w:type="spellStart"/>
+            <w:r>
+              <w:rPr>
+                <w:lang w:val="de-DE"/>
+              </w:rPr>
+              <w:t>work</w:t>
+            </w:r>
+            <w:proofErr w:type="spellEnd"/>
+            <w:r>
+              <w:rPr>
+                <w:lang w:val="de-DE"/>
+              </w:rPr>
+              <w:t>&gt; in &lt;</w:t>
+            </w:r>
+            <w:proofErr w:type="spellStart"/>
+            <w:r>
+              <w:rPr>
+                <w:lang w:val="de-DE"/>
+              </w:rPr>
+              <w:t>workList</w:t>
+            </w:r>
+            <w:proofErr w:type="spellEnd"/>
+            <w:r>
+              <w:rPr>
+                <w:lang w:val="de-DE"/>
+              </w:rPr>
+              <w:t>&gt;</w:t>
+            </w:r>
+          </w:p>
+        </w:tc>
+        <w:tc>
+          <w:tcPr>
+            <w:tcW w:w="3124" w:type="dxa"/>
+          </w:tcPr>
+          <w:p>
+            <w:pPr>
+              <w:rPr>
+                <w:lang w:val="de-DE"/>
+              </w:rPr>
+            </w:pPr>
+            <w:proofErr w:type="spellStart"/>
+            <w:r>
+              <w:rPr>
+                <w:lang w:val="de-DE"/>
+              </w:rPr>
+              <w:t>dfnjs</w:t>
+            </w:r>
+            <w:proofErr w:type="spellEnd"/>
+          </w:p>
+        </w:tc>
+        <w:tc>
+          <w:tcPr>
+            <w:tcW w:w="2894" w:type="dxa"/>
+          </w:tcPr>
+          <w:p>
+            <w:pPr>
+              <w:rPr>
+                <w:lang w:val="de-DE"/>
+              </w:rPr>
+            </w:pPr>
+          </w:p>
+        </w:tc>
+      </w:tr>
+      <w:tr>
+        <w:tc>
+          <w:tcPr>
+            <w:tcW w:w="3044" w:type="dxa"/>
+          </w:tcPr>
+          <w:p>
+            <w:pPr>
+              <w:rPr>
+                <w:lang w:val="de-DE"/>
+              </w:rPr>
+            </w:pPr>
+            <w:r>
+              <w:rPr>
+                <w:lang w:val="de-DE"/>
+              </w:rPr>
+              <w:lastRenderedPageBreak/>
+              <w:t>&lt;</w:t>
+            </w:r>
+            <w:proofErr w:type="spellStart"/>
+            <w:r>
+              <w:rPr>
+                <w:lang w:val="de-DE"/>
+              </w:rPr>
+              <w:t>composer</w:t>
+            </w:r>
+            <w:proofErr w:type="spellEnd"/>
+            <w:r>
+              <w:rPr>
+                <w:lang w:val="de-DE"/>
+              </w:rPr>
+              <w:t>&gt; in &lt;</w:t>
+            </w:r>
+            <w:proofErr w:type="spellStart"/>
+            <w:r>
+              <w:rPr>
+                <w:lang w:val="de-DE"/>
+              </w:rPr>
+              <w:t>work</w:t>
+            </w:r>
+            <w:proofErr w:type="spellEnd"/>
+            <w:r>
+              <w:rPr>
+                <w:lang w:val="de-DE"/>
+              </w:rPr>
+              <w:t>&gt;</w:t>
+            </w:r>
+          </w:p>
+        </w:tc>
+        <w:tc>
+          <w:tcPr>
+            <w:tcW w:w="3124" w:type="dxa"/>
+          </w:tcPr>
+          <w:p>
+            <w:pPr>
+              <w:rPr>
+                <w:lang w:val="de-DE"/>
+              </w:rPr>
+            </w:pPr>
+            <w:proofErr w:type="spellStart"/>
+            <w:r>
+              <w:rPr>
+                <w:lang w:val="de-DE"/>
+              </w:rPr>
+              <w:t>dkjsekjds</w:t>
+            </w:r>
+            <w:proofErr w:type="spellEnd"/>
+          </w:p>
+        </w:tc>
+        <w:tc>
+          <w:tcPr>
+            <w:tcW w:w="2894" w:type="dxa"/>
+          </w:tcPr>
+          <w:p>
+            <w:pPr>
+              <w:rPr>
+                <w:lang w:val="de-DE"/>
+              </w:rPr>
+            </w:pPr>
+          </w:p>
+        </w:tc>
+      </w:tr>
+      <w:tr>
+        <w:tc>
+          <w:tcPr>
+            <w:tcW w:w="3044" w:type="dxa"/>
+          </w:tcPr>
+          <w:p>
+            <w:pPr>
+              <w:rPr>
+                <w:lang w:val="de-DE"/>
+              </w:rPr>
+            </w:pPr>
+            <w:r>
+              <w:rPr>
+                <w:lang w:val="de-DE"/>
+              </w:rPr>
+              <w:t>&lt;</w:t>
+            </w:r>
+            <w:proofErr w:type="spellStart"/>
+            <w:r>
+              <w:rPr>
+                <w:lang w:val="de-DE"/>
+              </w:rPr>
+              <w:t>lyricist</w:t>
+            </w:r>
+            <w:proofErr w:type="spellEnd"/>
+            <w:r>
+              <w:rPr>
+                <w:lang w:val="de-DE"/>
+              </w:rPr>
+              <w:t>&gt; in &lt;</w:t>
+            </w:r>
+            <w:proofErr w:type="spellStart"/>
+            <w:r>
+              <w:rPr>
+                <w:lang w:val="de-DE"/>
+              </w:rPr>
+              <w:t>work</w:t>
+            </w:r>
+            <w:proofErr w:type="spellEnd"/>
+            <w:r>
+              <w:rPr>
+                <w:lang w:val="de-DE"/>
+              </w:rPr>
+              <w:t>&gt;</w:t>
+            </w:r>
+          </w:p>
+        </w:tc>
+        <w:tc>
+          <w:tcPr>
+            <w:tcW w:w="3124" w:type="dxa"/>
+          </w:tcPr>
+          <w:p>
+            <w:pPr>
+              <w:rPr>
+                <w:lang w:val="de-DE"/>
+              </w:rPr>
+            </w:pPr>
+            <w:r>
+              <w:rPr>
+                <w:lang w:val="de-DE"/>
+              </w:rPr>
+              <w:t>sd03xkj</w:t>
+            </w:r>
+          </w:p>
+        </w:tc>
+        <w:tc>
+          <w:tcPr>
+            <w:tcW w:w="2894" w:type="dxa"/>
+          </w:tcPr>
+          <w:p>
+            <w:pPr>
+              <w:rPr>
+                <w:lang w:val="de-DE"/>
+              </w:rPr>
+            </w:pPr>
+          </w:p>
+        </w:tc>
+      </w:tr>
+      <w:tr>
+        <w:tc>
+          <w:tcPr>
+            <w:tcW w:w="3044" w:type="dxa"/>
+          </w:tcPr>
+          <w:p>
+            <w:pPr>
+              <w:rPr>
+                <w:lang w:val="de-DE"/>
+              </w:rPr>
+            </w:pPr>
+            <w:r>
+              <w:rPr>
+                <w:lang w:val="de-DE"/>
+              </w:rPr>
+              <w:t>&lt;</w:t>
+            </w:r>
+            <w:proofErr w:type="spellStart"/>
+            <w:r>
+              <w:rPr>
+                <w:lang w:val="de-DE"/>
+              </w:rPr>
+              <w:t>manifestation</w:t>
+            </w:r>
+            <w:proofErr w:type="spellEnd"/>
+            <w:r>
+              <w:rPr>
+                <w:lang w:val="de-DE"/>
+              </w:rPr>
+              <w:t>&gt; in &lt;</w:t>
+            </w:r>
+            <w:proofErr w:type="spellStart"/>
+            <w:r>
+              <w:rPr>
+                <w:lang w:val="de-DE"/>
+              </w:rPr>
+              <w:t>manifestationList</w:t>
+            </w:r>
+            <w:proofErr w:type="spellEnd"/>
+            <w:r>
+              <w:rPr>
+                <w:lang w:val="de-DE"/>
+              </w:rPr>
+              <w:t>&gt;</w:t>
+            </w:r>
+          </w:p>
+        </w:tc>
+        <w:tc>
+          <w:tcPr>
+            <w:tcW w:w="3124" w:type="dxa"/>
+          </w:tcPr>
+          <w:p>
+            <w:pPr>
+              <w:rPr>
+                <w:lang w:val="de-DE"/>
+              </w:rPr>
+            </w:pPr>
+            <w:r>
+              <w:rPr>
+                <w:lang w:val="de-DE"/>
+              </w:rPr>
+              <w:t>manifestation_1</w:t>
+            </w:r>
+          </w:p>
+        </w:tc>
+        <w:tc>
+          <w:tcPr>
+            <w:tcW w:w="2894" w:type="dxa"/>
+          </w:tcPr>
+          <w:p>
+            <w:pPr>
+              <w:rPr>
+                <w:lang w:val="de-DE"/>
+              </w:rPr>
+            </w:pPr>
+          </w:p>
+        </w:tc>
+      </w:tr>
+      <w:tr>
+        <w:tc>
+          <w:tcPr>
+            <w:tcW w:w="3044" w:type="dxa"/>
+          </w:tcPr>
+          <w:p>
+            <w:pPr>
+              <w:rPr>
+                <w:lang w:val="de-DE"/>
+              </w:rPr>
+            </w:pPr>
+            <w:r>
+              <w:rPr>
+                <w:lang w:val="de-DE"/>
+              </w:rPr>
+              <w:t>&lt;</w:t>
+            </w:r>
+            <w:proofErr w:type="spellStart"/>
+            <w:r>
+              <w:rPr>
+                <w:lang w:val="de-DE"/>
+              </w:rPr>
+              <w:t>locusGrp</w:t>
+            </w:r>
+            <w:proofErr w:type="spellEnd"/>
+            <w:r>
+              <w:rPr>
+                <w:lang w:val="de-DE"/>
+              </w:rPr>
+              <w:t>&gt; in &lt;</w:t>
+            </w:r>
+            <w:proofErr w:type="spellStart"/>
+            <w:r>
+              <w:rPr>
+                <w:lang w:val="de-DE"/>
+              </w:rPr>
+              <w:t>layoutDesc</w:t>
+            </w:r>
+            <w:proofErr w:type="spellEnd"/>
+            <w:r>
+              <w:rPr>
+                <w:lang w:val="de-DE"/>
+              </w:rPr>
+              <w:t>&gt;</w:t>
+            </w:r>
+          </w:p>
+        </w:tc>
+        <w:tc>
+          <w:tcPr>
+            <w:tcW w:w="3124" w:type="dxa"/>
+          </w:tcPr>
+          <w:p>
+            <w:pPr>
+              <w:rPr>
+                <w:lang w:val="de-DE"/>
+              </w:rPr>
+            </w:pPr>
+            <w:r>
+              <w:rPr>
+                <w:lang w:val="de-DE"/>
+              </w:rPr>
+              <w:t>manifestation_1_sourceB</w:t>
+            </w:r>
+          </w:p>
+        </w:tc>
+        <w:tc>
+          <w:tcPr>
+            <w:tcW w:w="2894" w:type="dxa"/>
+          </w:tcPr>
+          <w:p>
+            <w:pPr>
+              <w:rPr>
+                <w:lang w:val="de-DE"/>
+              </w:rPr>
+            </w:pPr>
+          </w:p>
+        </w:tc>
+      </w:tr>
+      <w:tr>
+        <w:tc>
+          <w:tcPr>
+            <w:tcW w:w="3044" w:type="dxa"/>
+          </w:tcPr>
+          <w:p>
+            <w:pPr>
+              <w:rPr>
+                <w:lang w:val="de-DE"/>
+              </w:rPr>
+            </w:pPr>
+            <w:r>
+              <w:rPr>
+                <w:lang w:val="de-DE"/>
+              </w:rPr>
+              <w:t>&lt;</w:t>
+            </w:r>
+            <w:proofErr w:type="spellStart"/>
+            <w:r>
+              <w:rPr>
+                <w:lang w:val="de-DE"/>
+              </w:rPr>
+              <w:t>locusGrp</w:t>
+            </w:r>
+            <w:proofErr w:type="spellEnd"/>
+            <w:r>
+              <w:rPr>
+                <w:lang w:val="de-DE"/>
+              </w:rPr>
+              <w:t>&gt; in &lt;</w:t>
+            </w:r>
+            <w:proofErr w:type="spellStart"/>
+            <w:r>
+              <w:rPr>
+                <w:lang w:val="de-DE"/>
+              </w:rPr>
+              <w:t>layoutDesc</w:t>
+            </w:r>
+            <w:proofErr w:type="spellEnd"/>
+            <w:r>
+              <w:rPr>
+                <w:lang w:val="de-DE"/>
+              </w:rPr>
+              <w:t>&gt;</w:t>
+            </w:r>
+          </w:p>
+        </w:tc>
+        <w:tc>
+          <w:tcPr>
+            <w:tcW w:w="3124" w:type="dxa"/>
+          </w:tcPr>
+          <w:p>
+            <w:pPr>
+              <w:rPr>
+                <w:lang w:val="de-DE"/>
+              </w:rPr>
+            </w:pPr>
+            <w:r>
+              <w:rPr>
+                <w:lang w:val="de-DE"/>
+              </w:rPr>
+              <w:t>manifestation_1_source</w:t>
+            </w:r>
+            <w:r>
+              <w:rPr>
+                <w:lang w:val="de-DE"/>
+              </w:rPr>
+              <w:t>A</w:t>
+            </w:r>
+          </w:p>
+        </w:tc>
+        <w:tc>
+          <w:tcPr>
+            <w:tcW w:w="2894" w:type="dxa"/>
+          </w:tcPr>
+          <w:p>
+            <w:pPr>
+              <w:rPr>
+                <w:lang w:val="de-DE"/>
+              </w:rPr>
+            </w:pPr>
+          </w:p>
+        </w:tc>
+      </w:tr>
+      <w:tr>
+        <w:tc>
+          <w:tcPr>
+            <w:tcW w:w="3044" w:type="dxa"/>
+          </w:tcPr>
+          <w:p>
+            <w:pPr>
+              <w:rPr>
+                <w:lang w:val="en-US"/>
+              </w:rPr>
+            </w:pPr>
+            <w:r>
+              <w:rPr>
+                <w:lang w:val="en-US"/>
+              </w:rPr>
+              <w:t>&lt;li&gt; in &lt;</w:t>
+            </w:r>
+            <w:proofErr w:type="spellStart"/>
+            <w:r>
+              <w:rPr>
+                <w:lang w:val="en-US"/>
+              </w:rPr>
+              <w:t>foliotation</w:t>
+            </w:r>
+            <w:proofErr w:type="spellEnd"/>
+            <w:r>
+              <w:rPr>
+                <w:lang w:val="en-US"/>
+              </w:rPr>
+              <w:t>&gt; in &lt;</w:t>
+            </w:r>
+            <w:proofErr w:type="spellStart"/>
+            <w:r>
+              <w:rPr>
+                <w:lang w:val="en-US"/>
+              </w:rPr>
+              <w:t>supportDesc</w:t>
+            </w:r>
+            <w:proofErr w:type="spellEnd"/>
+            <w:r>
+              <w:rPr>
+                <w:lang w:val="en-US"/>
+              </w:rPr>
+              <w:t>&gt;</w:t>
+            </w:r>
+          </w:p>
+        </w:tc>
+        <w:tc>
+          <w:tcPr>
+            <w:tcW w:w="3124" w:type="dxa"/>
+          </w:tcPr>
+          <w:p>
+            <w:pPr>
+              <w:rPr>
+                <w:lang w:val="en-US"/>
+              </w:rPr>
+            </w:pPr>
+            <w:proofErr w:type="spellStart"/>
+            <w:r>
+              <w:rPr>
+                <w:lang w:val="en-US"/>
+              </w:rPr>
+              <w:t>foliationNiebergall</w:t>
+            </w:r>
+            <w:proofErr w:type="spellEnd"/>
+          </w:p>
+        </w:tc>
+        <w:tc>
+          <w:tcPr>
+            <w:tcW w:w="2894" w:type="dxa"/>
+          </w:tcPr>
+          <w:p>
+            <w:pPr>
+              <w:rPr>
+                <w:lang w:val="en-US"/>
+              </w:rPr>
+            </w:pPr>
+          </w:p>
+        </w:tc>
+      </w:tr>
+      <w:tr>
+        <w:tc>
+          <w:tcPr>
+            <w:tcW w:w="3044" w:type="dxa"/>
+          </w:tcPr>
+          <w:p>
+            <w:pPr>
+              <w:rPr>
+                <w:lang w:val="en-US"/>
+              </w:rPr>
+            </w:pPr>
+            <w:r>
+              <w:rPr>
+                <w:lang w:val="en-US"/>
+              </w:rPr>
+              <w:t>&lt;li&gt; in &lt;</w:t>
+            </w:r>
+            <w:proofErr w:type="spellStart"/>
+            <w:r>
+              <w:rPr>
+                <w:lang w:val="en-US"/>
+              </w:rPr>
+              <w:t>foliotation</w:t>
+            </w:r>
+            <w:proofErr w:type="spellEnd"/>
+            <w:r>
+              <w:rPr>
+                <w:lang w:val="en-US"/>
+              </w:rPr>
+              <w:t>&gt; in &lt;</w:t>
+            </w:r>
+            <w:proofErr w:type="spellStart"/>
+            <w:r>
+              <w:rPr>
+                <w:lang w:val="en-US"/>
+              </w:rPr>
+              <w:t>supportDesc</w:t>
+            </w:r>
+            <w:proofErr w:type="spellEnd"/>
+            <w:r>
+              <w:rPr>
+                <w:lang w:val="en-US"/>
+              </w:rPr>
+              <w:t>&gt;</w:t>
+            </w:r>
+          </w:p>
+        </w:tc>
+        <w:tc>
+          <w:tcPr>
+            <w:tcW w:w="3124" w:type="dxa"/>
+          </w:tcPr>
+          <w:p>
+            <w:pPr>
+              <w:rPr>
+                <w:lang w:val="en-US"/>
+              </w:rPr>
+            </w:pPr>
+            <w:proofErr w:type="spellStart"/>
+            <w:r>
+              <w:rPr>
+                <w:lang w:val="en-US"/>
+              </w:rPr>
+              <w:t>foliationgraupner</w:t>
+            </w:r>
+            <w:proofErr w:type="spellEnd"/>
+          </w:p>
+        </w:tc>
+        <w:tc>
+          <w:tcPr>
+            <w:tcW w:w="2894" w:type="dxa"/>
+          </w:tcPr>
+          <w:p>
+            <w:pPr>
+              <w:rPr>
+                <w:lang w:val="en-US"/>
+              </w:rPr>
+            </w:pPr>
+          </w:p>
+        </w:tc>
+      </w:tr>
+      <w:tr>
+        <w:tc>
+          <w:tcPr>
+            <w:tcW w:w="3044" w:type="dxa"/>
+          </w:tcPr>
+          <w:p>
+            <w:pPr>
+              <w:rPr>
+                <w:lang w:val="en-US"/>
+              </w:rPr>
+            </w:pPr>
+            <w:r>
+              <w:rPr>
+                <w:lang w:val="en-US"/>
+              </w:rPr>
+              <w:t>&lt;</w:t>
+            </w:r>
+            <w:r>
+              <w:rPr>
+                <w:lang w:val="en-US"/>
+              </w:rPr>
+              <w:t>p</w:t>
+            </w:r>
+            <w:r>
+              <w:rPr>
+                <w:lang w:val="en-US"/>
+              </w:rPr>
+              <w:t>&gt; in &lt;</w:t>
+            </w:r>
+            <w:proofErr w:type="spellStart"/>
+            <w:r>
+              <w:rPr>
+                <w:lang w:val="en-US"/>
+              </w:rPr>
+              <w:t>foliotation</w:t>
+            </w:r>
+            <w:proofErr w:type="spellEnd"/>
+            <w:r>
+              <w:rPr>
+                <w:lang w:val="en-US"/>
+              </w:rPr>
+              <w:t>&gt; in &lt;</w:t>
+            </w:r>
+            <w:proofErr w:type="spellStart"/>
+            <w:r>
+              <w:rPr>
+                <w:lang w:val="en-US"/>
+              </w:rPr>
+              <w:t>supportDesc</w:t>
+            </w:r>
+            <w:proofErr w:type="spellEnd"/>
+            <w:r>
+              <w:rPr>
+                <w:lang w:val="en-US"/>
+              </w:rPr>
+              <w:t>&gt;</w:t>
+            </w:r>
+          </w:p>
+        </w:tc>
+        <w:tc>
+          <w:tcPr>
+            <w:tcW w:w="3124" w:type="dxa"/>
+          </w:tcPr>
+          <w:p>
+            <w:pPr>
+              <w:rPr>
+                <w:lang w:val="en-US"/>
+              </w:rPr>
+            </w:pPr>
+            <w:proofErr w:type="spellStart"/>
+            <w:r>
+              <w:rPr>
+                <w:lang w:val="en-US"/>
+              </w:rPr>
+              <w:t>foliationConcention</w:t>
+            </w:r>
+            <w:proofErr w:type="spellEnd"/>
+          </w:p>
+        </w:tc>
+        <w:tc>
+          <w:tcPr>
+            <w:tcW w:w="2894" w:type="dxa"/>
+          </w:tcPr>
+          <w:p>
+            <w:pPr>
+              <w:rPr>
+                <w:lang w:val="en-US"/>
+              </w:rPr>
+            </w:pPr>
+          </w:p>
+        </w:tc>
+      </w:tr>
+      <w:tr>
+        <w:tc>
+          <w:tcPr>
+            <w:tcW w:w="3044" w:type="dxa"/>
+          </w:tcPr>
+          <w:p>
+            <w:pPr>
+              <w:rPr>
+                <w:lang w:val="en-US"/>
+              </w:rPr>
+            </w:pPr>
+            <w:r>
+              <w:rPr>
+                <w:lang w:val="en-US"/>
+              </w:rPr>
+              <w:t>&lt;manifestation (2)&gt; in &lt;</w:t>
+            </w:r>
+            <w:proofErr w:type="spellStart"/>
+            <w:r>
+              <w:rPr>
+                <w:lang w:val="en-US"/>
+              </w:rPr>
+              <w:t>manifestationList</w:t>
+            </w:r>
+            <w:proofErr w:type="spellEnd"/>
+            <w:r>
+              <w:rPr>
+                <w:lang w:val="en-US"/>
+              </w:rPr>
+              <w:t>&gt;</w:t>
+            </w:r>
+          </w:p>
+        </w:tc>
+        <w:tc>
+          <w:tcPr>
+            <w:tcW w:w="3124" w:type="dxa"/>
+          </w:tcPr>
+          <w:p>
+            <w:pPr>
+              <w:rPr>
+                <w:lang w:val="en-US"/>
+              </w:rPr>
+            </w:pPr>
+            <w:r>
+              <w:rPr>
+                <w:lang w:val="en-US"/>
+              </w:rPr>
+              <w:t>manifestation_2</w:t>
+            </w:r>
+          </w:p>
+        </w:tc>
+        <w:tc>
+          <w:tcPr>
+            <w:tcW w:w="2894" w:type="dxa"/>
+          </w:tcPr>
+          <w:p>
+            <w:pPr>
+              <w:rPr>
+                <w:lang w:val="en-US"/>
+              </w:rPr>
+            </w:pPr>
+          </w:p>
+        </w:tc>
+      </w:tr>
+      <w:tr>
+        <w:tc>
+          <w:tcPr>
+            <w:tcW w:w="3044" w:type="dxa"/>
+          </w:tcPr>
+          <w:p>
+            <w:pPr>
+              <w:rPr>
+                <w:lang w:val="en-US"/>
+              </w:rPr>
+            </w:pPr>
+            <w:r>
+              <w:rPr>
+                <w:lang w:val="en-US"/>
+              </w:rPr>
+              <w:t>&lt;facsimile (1)&gt; in &lt;music&gt;</w:t>
+            </w:r>
+          </w:p>
+        </w:tc>
+        <w:tc>
+          <w:tcPr>
+            <w:tcW w:w="3124" w:type="dxa"/>
+          </w:tcPr>
+          <w:p>
+            <w:pPr>
+              <w:rPr>
+                <w:lang w:val="en-US"/>
+              </w:rPr>
+            </w:pPr>
+            <w:r>
+              <w:rPr>
+                <w:lang w:val="en-US"/>
+              </w:rPr>
+              <w:t>facsManifest1_sourceA_StimmeX</w:t>
+            </w:r>
+          </w:p>
+        </w:tc>
+        <w:tc>
+          <w:tcPr>
+            <w:tcW w:w="2894" w:type="dxa"/>
+          </w:tcPr>
+          <w:p>
+            <w:pPr>
+              <w:rPr>
+                <w:lang w:val="en-US"/>
+              </w:rPr>
+            </w:pPr>
+          </w:p>
+        </w:tc>
+      </w:tr>
+      <w:tr>
+        <w:tc>
+          <w:tcPr>
+            <w:tcW w:w="3044" w:type="dxa"/>
+          </w:tcPr>
+          <w:p>
+            <w:pPr>
+              <w:rPr>
+                <w:lang w:val="en-US"/>
+              </w:rPr>
+            </w:pPr>
+            <w:r>
+              <w:rPr>
+                <w:lang w:val="en-US"/>
+              </w:rPr>
+              <w:t xml:space="preserve">&lt;surface&gt; in &lt;facsimile&gt; </w:t>
+            </w:r>
+          </w:p>
+        </w:tc>
+        <w:tc>
+          <w:tcPr>
+            <w:tcW w:w="3124" w:type="dxa"/>
+          </w:tcPr>
+          <w:p>
+            <w:pPr>
+              <w:rPr>
+                <w:lang w:val="en-US"/>
+              </w:rPr>
+            </w:pPr>
+            <w:proofErr w:type="spellStart"/>
+            <w:r>
+              <w:rPr>
+                <w:lang w:val="en-US"/>
+              </w:rPr>
+              <w:t>FacsContinuoPart</w:t>
+            </w:r>
+            <w:proofErr w:type="spellEnd"/>
+          </w:p>
+        </w:tc>
+        <w:tc>
+          <w:tcPr>
+            <w:tcW w:w="2894" w:type="dxa"/>
+          </w:tcPr>
+          <w:p>
+            <w:pPr>
+              <w:rPr>
+                <w:lang w:val="en-US"/>
+              </w:rPr>
+            </w:pPr>
+          </w:p>
+        </w:tc>
+      </w:tr>
+      <w:tr>
+        <w:tc>
+          <w:tcPr>
+            <w:tcW w:w="3044" w:type="dxa"/>
+          </w:tcPr>
+          <w:p>
+            <w:pPr>
+              <w:rPr>
+                <w:lang w:val="en-US"/>
+              </w:rPr>
+            </w:pPr>
+            <w:r>
+              <w:rPr>
+                <w:lang w:val="en-US"/>
+              </w:rPr>
+              <w:t>&lt;surface&gt; in &lt;facsimile&gt;</w:t>
+            </w:r>
+          </w:p>
+        </w:tc>
+        <w:tc>
+          <w:tcPr>
+            <w:tcW w:w="3124" w:type="dxa"/>
+          </w:tcPr>
+          <w:p>
+            <w:pPr>
+              <w:rPr>
+                <w:lang w:val="en-US"/>
+              </w:rPr>
+            </w:pPr>
+            <w:r>
+              <w:rPr>
+                <w:lang w:val="en-US"/>
+              </w:rPr>
+              <w:t>FacsViolino1Part</w:t>
+            </w:r>
+          </w:p>
+        </w:tc>
+        <w:tc>
+          <w:tcPr>
+            <w:tcW w:w="2894" w:type="dxa"/>
+          </w:tcPr>
+          <w:p>
+            <w:pPr>
+              <w:rPr>
+                <w:lang w:val="en-US"/>
+              </w:rPr>
+            </w:pPr>
+          </w:p>
+        </w:tc>
+      </w:tr>
+      <w:tr>
+        <w:tc>
+          <w:tcPr>
+            <w:tcW w:w="3044" w:type="dxa"/>
+          </w:tcPr>
+          <w:p>
+            <w:pPr>
+              <w:rPr>
+                <w:lang w:val="en-US"/>
+              </w:rPr>
+            </w:pPr>
+            <w:r>
+              <w:rPr>
+                <w:lang w:val="en-US"/>
+              </w:rPr>
+              <w:t>&lt;surface&gt; in &lt;facsimile&gt;</w:t>
+            </w:r>
+          </w:p>
+        </w:tc>
+        <w:tc>
+          <w:tcPr>
+            <w:tcW w:w="3124" w:type="dxa"/>
+          </w:tcPr>
+          <w:p>
+            <w:pPr>
+              <w:rPr>
+                <w:lang w:val="en-US"/>
+              </w:rPr>
+            </w:pPr>
+            <w:r>
+              <w:rPr>
+                <w:lang w:val="en-US"/>
+              </w:rPr>
+              <w:t>FacsViolino2Part</w:t>
+            </w:r>
+          </w:p>
+        </w:tc>
+        <w:tc>
+          <w:tcPr>
+            <w:tcW w:w="2894" w:type="dxa"/>
+          </w:tcPr>
+          <w:p>
+            <w:pPr>
+              <w:rPr>
+                <w:lang w:val="en-US"/>
+              </w:rPr>
+            </w:pPr>
+          </w:p>
+        </w:tc>
+      </w:tr>
+      <w:tr>
+        <w:tc>
+          <w:tcPr>
+            <w:tcW w:w="3044" w:type="dxa"/>
+          </w:tcPr>
+          <w:p>
+            <w:pPr>
+              <w:rPr>
+                <w:lang w:val="en-US"/>
+              </w:rPr>
+            </w:pPr>
+            <w:r>
+              <w:rPr>
+                <w:lang w:val="en-US"/>
+              </w:rPr>
+              <w:t>&lt;surface&gt; in &lt;facsimile&gt;</w:t>
+            </w:r>
+          </w:p>
+        </w:tc>
+        <w:tc>
+          <w:tcPr>
+            <w:tcW w:w="3124" w:type="dxa"/>
+          </w:tcPr>
+          <w:p>
+            <w:pPr>
+              <w:rPr>
+                <w:lang w:val="en-US"/>
+              </w:rPr>
+            </w:pPr>
+            <w:proofErr w:type="spellStart"/>
+            <w:r>
+              <w:rPr>
+                <w:lang w:val="en-US"/>
+              </w:rPr>
+              <w:t>FacsViolonePart</w:t>
+            </w:r>
+            <w:proofErr w:type="spellEnd"/>
+          </w:p>
+        </w:tc>
+        <w:tc>
+          <w:tcPr>
+            <w:tcW w:w="2894" w:type="dxa"/>
+          </w:tcPr>
+          <w:p>
+            <w:pPr>
+              <w:rPr>
+                <w:lang w:val="en-US"/>
+              </w:rPr>
+            </w:pPr>
+          </w:p>
+        </w:tc>
+      </w:tr>
+      <w:tr>
+        <w:tc>
+          <w:tcPr>
+            <w:tcW w:w="3044" w:type="dxa"/>
+          </w:tcPr>
+          <w:p>
+            <w:pPr>
+              <w:rPr>
+                <w:lang w:val="en-US"/>
+              </w:rPr>
+            </w:pPr>
+            <w:r>
+              <w:rPr>
+                <w:lang w:val="en-US"/>
+              </w:rPr>
+              <w:t>&lt;surface&gt; in &lt;facsimile&gt;</w:t>
+            </w:r>
+          </w:p>
+        </w:tc>
+        <w:tc>
+          <w:tcPr>
+            <w:tcW w:w="3124" w:type="dxa"/>
+          </w:tcPr>
+          <w:p>
+            <w:pPr>
+              <w:rPr>
+                <w:lang w:val="en-US"/>
+              </w:rPr>
+            </w:pPr>
+            <w:proofErr w:type="spellStart"/>
+            <w:r>
+              <w:rPr>
+                <w:lang w:val="en-US"/>
+              </w:rPr>
+              <w:t>FacsHautboisIPart</w:t>
+            </w:r>
+            <w:proofErr w:type="spellEnd"/>
+          </w:p>
+        </w:tc>
+        <w:tc>
+          <w:tcPr>
+            <w:tcW w:w="2894" w:type="dxa"/>
+          </w:tcPr>
+          <w:p>
+            <w:pPr>
+              <w:rPr>
+                <w:lang w:val="en-US"/>
+              </w:rPr>
+            </w:pPr>
+          </w:p>
+        </w:tc>
+      </w:tr>
+      <w:tr>
+        <w:tc>
+          <w:tcPr>
+            <w:tcW w:w="3044" w:type="dxa"/>
+          </w:tcPr>
+          <w:p>
+            <w:pPr>
+              <w:rPr>
+                <w:lang w:val="en-US"/>
+              </w:rPr>
+            </w:pPr>
+            <w:r>
+              <w:rPr>
+                <w:lang w:val="en-US"/>
+              </w:rPr>
+              <w:t>&lt;surface&gt; in &lt;facsimile&gt;</w:t>
+            </w:r>
+          </w:p>
+        </w:tc>
+        <w:tc>
+          <w:tcPr>
+            <w:tcW w:w="3124" w:type="dxa"/>
+          </w:tcPr>
+          <w:p>
+            <w:pPr>
+              <w:rPr>
+                <w:lang w:val="en-US"/>
+              </w:rPr>
+            </w:pPr>
+            <w:proofErr w:type="spellStart"/>
+            <w:r>
+              <w:rPr>
+                <w:lang w:val="en-US"/>
+              </w:rPr>
+              <w:t>FacsHautboisIIPart</w:t>
+            </w:r>
+            <w:proofErr w:type="spellEnd"/>
+          </w:p>
+        </w:tc>
+        <w:tc>
+          <w:tcPr>
+            <w:tcW w:w="2894" w:type="dxa"/>
+          </w:tcPr>
+          <w:p>
+            <w:pPr>
+              <w:rPr>
+                <w:lang w:val="en-US"/>
+              </w:rPr>
+            </w:pPr>
+          </w:p>
+        </w:tc>
+      </w:tr>
+      <w:tr>
+        <w:tc>
+          <w:tcPr>
+            <w:tcW w:w="3044" w:type="dxa"/>
+          </w:tcPr>
+          <w:p>
+            <w:pPr>
+              <w:rPr>
+                <w:lang w:val="en-US"/>
+              </w:rPr>
+            </w:pPr>
+            <w:r>
+              <w:rPr>
+                <w:lang w:val="en-US"/>
+              </w:rPr>
+              <w:t>&lt;surface&gt; in &lt;facsimile&gt;</w:t>
+            </w:r>
+          </w:p>
+        </w:tc>
+        <w:tc>
+          <w:tcPr>
+            <w:tcW w:w="3124" w:type="dxa"/>
+          </w:tcPr>
+          <w:p>
+            <w:pPr>
+              <w:rPr>
+                <w:lang w:val="en-US"/>
+              </w:rPr>
+            </w:pPr>
+            <w:proofErr w:type="spellStart"/>
+            <w:r>
+              <w:rPr>
+                <w:lang w:val="en-US"/>
+              </w:rPr>
+              <w:t>FacsCornDeChaßeIPart</w:t>
+            </w:r>
+            <w:proofErr w:type="spellEnd"/>
+          </w:p>
+        </w:tc>
+        <w:tc>
+          <w:tcPr>
+            <w:tcW w:w="2894" w:type="dxa"/>
+          </w:tcPr>
+          <w:p>
+            <w:pPr>
+              <w:rPr>
+                <w:lang w:val="en-US"/>
+              </w:rPr>
+            </w:pPr>
+          </w:p>
+        </w:tc>
+      </w:tr>
+      <w:tr>
+        <w:tc>
+          <w:tcPr>
+            <w:tcW w:w="3044" w:type="dxa"/>
+          </w:tcPr>
+          <w:p>
+            <w:pPr>
+              <w:rPr>
+                <w:lang w:val="en-US"/>
+              </w:rPr>
+            </w:pPr>
+            <w:r>
+              <w:rPr>
+                <w:lang w:val="en-US"/>
+              </w:rPr>
+              <w:t>&lt;surface&gt; in &lt;facsimile&gt;</w:t>
+            </w:r>
+          </w:p>
+        </w:tc>
+        <w:tc>
+          <w:tcPr>
+            <w:tcW w:w="3124" w:type="dxa"/>
+          </w:tcPr>
+          <w:p>
+            <w:pPr>
+              <w:rPr>
+                <w:lang w:val="en-US"/>
+              </w:rPr>
+            </w:pPr>
+            <w:r>
+              <w:rPr>
+                <w:lang w:val="en-US"/>
+              </w:rPr>
+              <w:t>FacsCorndeChaße2Part</w:t>
+            </w:r>
+          </w:p>
+        </w:tc>
+        <w:tc>
+          <w:tcPr>
+            <w:tcW w:w="2894" w:type="dxa"/>
+          </w:tcPr>
+          <w:p>
+            <w:pPr>
+              <w:rPr>
+                <w:lang w:val="en-US"/>
+              </w:rPr>
+            </w:pPr>
+          </w:p>
+        </w:tc>
+      </w:tr>
+      <w:tr>
+        <w:tc>
+          <w:tcPr>
+            <w:tcW w:w="3044" w:type="dxa"/>
+          </w:tcPr>
+          <w:p>
+            <w:pPr>
+              <w:rPr>
+                <w:lang w:val="en-US"/>
+              </w:rPr>
+            </w:pPr>
+            <w:r>
+              <w:rPr>
+                <w:lang w:val="en-US"/>
+              </w:rPr>
+              <w:t>&lt;surface&gt; in &lt;facsimile&gt;</w:t>
+            </w:r>
+          </w:p>
+        </w:tc>
+        <w:tc>
+          <w:tcPr>
+            <w:tcW w:w="3124" w:type="dxa"/>
+          </w:tcPr>
+          <w:p>
+            <w:pPr>
+              <w:rPr>
+                <w:lang w:val="en-US"/>
+              </w:rPr>
+            </w:pPr>
+            <w:proofErr w:type="spellStart"/>
+            <w:r>
+              <w:rPr>
+                <w:lang w:val="en-US"/>
+              </w:rPr>
+              <w:t>FacsCantoIPart</w:t>
+            </w:r>
+            <w:proofErr w:type="spellEnd"/>
+          </w:p>
+        </w:tc>
+        <w:tc>
+          <w:tcPr>
+            <w:tcW w:w="2894" w:type="dxa"/>
+          </w:tcPr>
+          <w:p>
+            <w:pPr>
+              <w:rPr>
+                <w:lang w:val="en-US"/>
+              </w:rPr>
+            </w:pPr>
+          </w:p>
+        </w:tc>
+      </w:tr>
+      <w:tr>
+        <w:tc>
+          <w:tcPr>
+            <w:tcW w:w="3044" w:type="dxa"/>
+          </w:tcPr>
+          <w:p>
+            <w:pPr>
+              <w:rPr>
+                <w:lang w:val="en-US"/>
+              </w:rPr>
+            </w:pPr>
+            <w:r>
+              <w:rPr>
+                <w:lang w:val="en-US"/>
+              </w:rPr>
+              <w:t>&lt;surface&gt; in &lt;facsimile&gt;</w:t>
+            </w:r>
+          </w:p>
+        </w:tc>
+        <w:tc>
+          <w:tcPr>
+            <w:tcW w:w="3124" w:type="dxa"/>
+          </w:tcPr>
+          <w:p>
+            <w:pPr>
+              <w:rPr>
+                <w:lang w:val="en-US"/>
+              </w:rPr>
+            </w:pPr>
+            <w:r>
+              <w:rPr>
+                <w:lang w:val="en-US"/>
+              </w:rPr>
+              <w:t>FacsCanto2Part</w:t>
+            </w:r>
+          </w:p>
+        </w:tc>
+        <w:tc>
+          <w:tcPr>
+            <w:tcW w:w="2894" w:type="dxa"/>
+          </w:tcPr>
+          <w:p>
+            <w:pPr>
+              <w:rPr>
+                <w:lang w:val="en-US"/>
+              </w:rPr>
+            </w:pPr>
+          </w:p>
+        </w:tc>
+      </w:tr>
+      <w:tr>
+        <w:tc>
+          <w:tcPr>
+            <w:tcW w:w="3044" w:type="dxa"/>
+          </w:tcPr>
+          <w:p>
+            <w:pPr>
+              <w:rPr>
+                <w:lang w:val="en-US"/>
+              </w:rPr>
+            </w:pPr>
+            <w:r>
+              <w:rPr>
+                <w:lang w:val="en-US"/>
+              </w:rPr>
+              <w:t>&lt;surface&gt; in &lt;facsimile&gt;</w:t>
+            </w:r>
+          </w:p>
+        </w:tc>
+        <w:tc>
+          <w:tcPr>
+            <w:tcW w:w="3124" w:type="dxa"/>
+          </w:tcPr>
+          <w:p>
+            <w:pPr>
+              <w:rPr>
+                <w:lang w:val="en-US"/>
+              </w:rPr>
+            </w:pPr>
+            <w:r>
+              <w:rPr>
+                <w:lang w:val="en-US"/>
+              </w:rPr>
+              <w:t>FacsCantoPartCopiste1</w:t>
+            </w:r>
+          </w:p>
+        </w:tc>
+        <w:tc>
+          <w:tcPr>
+            <w:tcW w:w="2894" w:type="dxa"/>
+          </w:tcPr>
+          <w:p>
+            <w:pPr>
+              <w:rPr>
+                <w:lang w:val="en-US"/>
+              </w:rPr>
+            </w:pPr>
+          </w:p>
+        </w:tc>
+      </w:tr>
+      <w:tr>
+        <w:tc>
+          <w:tcPr>
+            <w:tcW w:w="3044" w:type="dxa"/>
+          </w:tcPr>
+          <w:p>
+            <w:pPr>
+              <w:rPr>
+                <w:lang w:val="en-US"/>
+              </w:rPr>
+            </w:pPr>
+            <w:r>
+              <w:rPr>
+                <w:lang w:val="en-US"/>
+              </w:rPr>
+              <w:t>&lt;surface&gt; in &lt;facsimile&gt;</w:t>
+            </w:r>
+          </w:p>
+        </w:tc>
+        <w:tc>
+          <w:tcPr>
+            <w:tcW w:w="3124" w:type="dxa"/>
+          </w:tcPr>
+          <w:p>
+            <w:pPr>
+              <w:rPr>
+                <w:lang w:val="en-US"/>
+              </w:rPr>
+            </w:pPr>
+            <w:proofErr w:type="spellStart"/>
+            <w:r>
+              <w:rPr>
+                <w:lang w:val="en-US"/>
+              </w:rPr>
+              <w:t>FacsAltoPart</w:t>
+            </w:r>
+            <w:proofErr w:type="spellEnd"/>
+          </w:p>
+        </w:tc>
+        <w:tc>
+          <w:tcPr>
+            <w:tcW w:w="2894" w:type="dxa"/>
+          </w:tcPr>
+          <w:p>
+            <w:pPr>
+              <w:rPr>
+                <w:lang w:val="en-US"/>
+              </w:rPr>
+            </w:pPr>
+          </w:p>
+        </w:tc>
+      </w:tr>
+      <w:tr>
+        <w:tc>
+          <w:tcPr>
+            <w:tcW w:w="3044" w:type="dxa"/>
+          </w:tcPr>
+          <w:p>
+            <w:pPr>
+              <w:rPr>
+                <w:lang w:val="en-US"/>
+              </w:rPr>
+            </w:pPr>
+            <w:r>
+              <w:rPr>
+                <w:lang w:val="en-US"/>
+              </w:rPr>
+              <w:t>&lt;surface&gt; in &lt;facsimile&gt;</w:t>
+            </w:r>
+          </w:p>
+        </w:tc>
+        <w:tc>
+          <w:tcPr>
+            <w:tcW w:w="3124" w:type="dxa"/>
+          </w:tcPr>
+          <w:p>
+            <w:pPr>
+              <w:rPr>
+                <w:lang w:val="en-US"/>
+              </w:rPr>
+            </w:pPr>
+            <w:r>
+              <w:rPr>
+                <w:lang w:val="en-US"/>
+              </w:rPr>
+              <w:t>FacsAlto2PartCopiste2</w:t>
+            </w:r>
+          </w:p>
+        </w:tc>
+        <w:tc>
+          <w:tcPr>
+            <w:tcW w:w="2894" w:type="dxa"/>
+          </w:tcPr>
+          <w:p>
+            <w:pPr>
+              <w:rPr>
+                <w:lang w:val="en-US"/>
+              </w:rPr>
+            </w:pPr>
+          </w:p>
+        </w:tc>
+      </w:tr>
+      <w:tr>
+        <w:tc>
+          <w:tcPr>
+            <w:tcW w:w="3044" w:type="dxa"/>
+          </w:tcPr>
+          <w:p>
+            <w:pPr>
+              <w:rPr>
+                <w:lang w:val="en-US"/>
+              </w:rPr>
+            </w:pPr>
+            <w:r>
+              <w:rPr>
+                <w:lang w:val="en-US"/>
+              </w:rPr>
+              <w:t>&lt;surface&gt; in &lt;facsimile&gt;</w:t>
+            </w:r>
+          </w:p>
+        </w:tc>
+        <w:tc>
+          <w:tcPr>
+            <w:tcW w:w="3124" w:type="dxa"/>
+          </w:tcPr>
+          <w:p>
+            <w:pPr>
+              <w:rPr>
+                <w:lang w:val="en-US"/>
+              </w:rPr>
+            </w:pPr>
+            <w:proofErr w:type="spellStart"/>
+            <w:r>
+              <w:rPr>
+                <w:lang w:val="en-US"/>
+              </w:rPr>
+              <w:t>FacsTenorePart</w:t>
+            </w:r>
+            <w:proofErr w:type="spellEnd"/>
+          </w:p>
+        </w:tc>
+        <w:tc>
+          <w:tcPr>
+            <w:tcW w:w="2894" w:type="dxa"/>
+          </w:tcPr>
+          <w:p>
+            <w:pPr>
+              <w:rPr>
+                <w:lang w:val="en-US"/>
+              </w:rPr>
+            </w:pPr>
+          </w:p>
+        </w:tc>
+      </w:tr>
+      <w:tr>
+        <w:tc>
+          <w:tcPr>
+            <w:tcW w:w="3044" w:type="dxa"/>
+          </w:tcPr>
+          <w:p>
+            <w:pPr>
+              <w:rPr>
+                <w:lang w:val="en-US"/>
+              </w:rPr>
+            </w:pPr>
+            <w:r>
+              <w:rPr>
+                <w:lang w:val="en-US"/>
+              </w:rPr>
+              <w:t>&lt;surface&gt; in &lt;facsimile&gt;</w:t>
+            </w:r>
+          </w:p>
+        </w:tc>
+        <w:tc>
+          <w:tcPr>
+            <w:tcW w:w="3124" w:type="dxa"/>
+          </w:tcPr>
+          <w:p>
+            <w:pPr>
+              <w:rPr>
+                <w:lang w:val="en-US"/>
+              </w:rPr>
+            </w:pPr>
+            <w:proofErr w:type="spellStart"/>
+            <w:r>
+              <w:rPr>
+                <w:lang w:val="en-US"/>
+              </w:rPr>
+              <w:t>FacsBaßoPart</w:t>
+            </w:r>
+            <w:proofErr w:type="spellEnd"/>
+          </w:p>
+        </w:tc>
+        <w:tc>
+          <w:tcPr>
+            <w:tcW w:w="2894" w:type="dxa"/>
+          </w:tcPr>
+          <w:p>
+            <w:pPr>
+              <w:rPr>
+                <w:lang w:val="en-US"/>
+              </w:rPr>
+            </w:pPr>
+          </w:p>
+        </w:tc>
+      </w:tr>
+      <w:tr>
+        <w:tc>
+          <w:tcPr>
+            <w:tcW w:w="3044" w:type="dxa"/>
+          </w:tcPr>
+          <w:p>
+            <w:pPr>
+              <w:rPr>
+                <w:lang w:val="en-US"/>
+              </w:rPr>
+            </w:pPr>
+          </w:p>
+        </w:tc>
+        <w:tc>
+          <w:tcPr>
+            <w:tcW w:w="3124" w:type="dxa"/>
+          </w:tcPr>
+          <w:p>
+            <w:pPr>
+              <w:rPr>
+                <w:lang w:val="en-US"/>
+              </w:rPr>
+            </w:pPr>
+          </w:p>
+        </w:tc>
+        <w:tc>
+          <w:tcPr>
+            <w:tcW w:w="2894" w:type="dxa"/>
+          </w:tcPr>
+          <w:p>
+            <w:pPr>
+              <w:rPr>
+                <w:lang w:val="en-US"/>
+              </w:rPr>
+            </w:pPr>
+          </w:p>
+        </w:tc>
+      </w:tr>
+      <w:tr>
+        <w:tc>
+          <w:tcPr>
+            <w:tcW w:w="3044" w:type="dxa"/>
+          </w:tcPr>
+          <w:p>
+            <w:pPr>
+              <w:rPr>
+                <w:lang w:val="en-US"/>
+              </w:rPr>
+            </w:pPr>
+          </w:p>
+        </w:tc>
+        <w:tc>
+          <w:tcPr>
+            <w:tcW w:w="3124" w:type="dxa"/>
+          </w:tcPr>
+          <w:p>
+            <w:pPr>
+              <w:rPr>
+                <w:lang w:val="en-US"/>
+              </w:rPr>
+            </w:pPr>
+          </w:p>
+        </w:tc>
+        <w:tc>
+          <w:tcPr>
+            <w:tcW w:w="2894" w:type="dxa"/>
+          </w:tcPr>
+          <w:p>
+            <w:pPr>
+              <w:rPr>
+                <w:lang w:val="en-US"/>
+              </w:rPr>
+            </w:pPr>
+          </w:p>
+        </w:tc>
+      </w:tr>
+      <w:tr>
+        <w:tc>
+          <w:tcPr>
+            <w:tcW w:w="3044" w:type="dxa"/>
+          </w:tcPr>
+          <w:p>
+            <w:pPr>
+              <w:rPr>
+                <w:lang w:val="en-US"/>
+              </w:rPr>
+            </w:pPr>
+          </w:p>
+        </w:tc>
+        <w:tc>
+          <w:tcPr>
+            <w:tcW w:w="3124" w:type="dxa"/>
+          </w:tcPr>
+          <w:p>
+            <w:pPr>
+              <w:rPr>
+                <w:lang w:val="en-US"/>
+              </w:rPr>
+            </w:pPr>
+          </w:p>
+        </w:tc>
+        <w:tc>
+          <w:tcPr>
+            <w:tcW w:w="2894" w:type="dxa"/>
+          </w:tcPr>
+          <w:p>
+            <w:pPr>
+              <w:rPr>
+                <w:lang w:val="en-US"/>
+              </w:rPr>
+            </w:pPr>
+          </w:p>
+        </w:tc>
+      </w:tr>
+      <w:tr>
+        <w:tc>
+          <w:tcPr>
+            <w:tcW w:w="3044" w:type="dxa"/>
+          </w:tcPr>
+          <w:p>
+            <w:pPr>
+              <w:rPr>
+                <w:lang w:val="en-US"/>
+              </w:rPr>
+            </w:pPr>
+          </w:p>
+        </w:tc>
+        <w:tc>
+          <w:tcPr>
+            <w:tcW w:w="3124" w:type="dxa"/>
+          </w:tcPr>
+          <w:p>
+            <w:pPr>
+              <w:rPr>
+                <w:lang w:val="en-US"/>
+              </w:rPr>
+            </w:pPr>
+          </w:p>
+        </w:tc>
+        <w:tc>
+          <w:tcPr>
+            <w:tcW w:w="2894" w:type="dxa"/>
+          </w:tcPr>
+          <w:p>
+            <w:pPr>
+              <w:rPr>
+                <w:lang w:val="en-US"/>
               </w:rPr>
             </w:pPr>
           </w:p>
@@ -774,7 +4701,7 @@
     <w:p>
       <w:pPr>
         <w:rPr>
-          <w:lang w:val="de-DE"/>
+          <w:lang w:val="en-US"/>
         </w:rPr>
       </w:pPr>
     </w:p>
@@ -800,6 +4727,127 @@
     </w:sectPr>
   </w:body>
 </w:document>
+</file>
+
+<file path=word/numbering.xml><?xml version="1.0" encoding="utf-8"?>
+<w:numbering xmlns:wpc="http://schemas.microsoft.com/office/word/2010/wordprocessingCanvas" xmlns:cx="http://schemas.microsoft.com/office/drawing/2014/chartex" xmlns:cx1="http://schemas.microsoft.com/office/drawing/2015/9/8/chartex" xmlns:cx2="http://schemas.microsoft.com/office/drawing/2015/10/21/chartex" xmlns:cx3="http://schemas.microsoft.com/office/drawing/2016/5/9/chartex" xmlns:cx4="http://schemas.microsoft.com/office/drawing/2016/5/10/chartex" xmlns:cx5="http://schemas.microsoft.com/office/drawing/2016/5/11/chartex" xmlns:cx6="http://schemas.microsoft.com/office/drawing/2016/5/12/chartex" xmlns:cx7="http://schemas.microsoft.com/office/drawing/2016/5/13/chartex" xmlns:cx8="http://schemas.microsoft.com/office/drawing/2016/5/14/chartex" xmlns:mc="http://schemas.openxmlformats.org/markup-compatibility/2006" xmlns:aink="http://schemas.microsoft.com/office/drawing/2016/ink" xmlns:am3d="http://schemas.microsoft.com/office/drawing/2017/model3d" xmlns:o="urn:schemas-microsoft-com:office:office" xmlns:oel="http://schemas.microsoft.com/office/2019/extlst" xmlns:r="http://schemas.openxmlformats.org/officeDocument/2006/relationships" xmlns:m="http://schemas.openxmlformats.org/officeDocument/2006/math" xmlns:v="urn:schemas-microsoft-com:vml" xmlns:wp14="http://schemas.microsoft.com/office/word/2010/wordprocessingDrawing" xmlns:wp="http://schemas.openxmlformats.org/drawingml/2006/wordprocessingDrawing" xmlns:w10="urn:schemas-microsoft-com:office:word" xmlns:w="http://schemas.openxmlformats.org/wordprocessingml/2006/main" xmlns:w14="http://schemas.microsoft.com/office/word/2010/wordml" xmlns:w15="http://schemas.microsoft.com/office/word/2012/wordml" xmlns:w16cex="http://schemas.microsoft.com/office/word/2018/wordml/cex" xmlns:w16cid="http://schemas.microsoft.com/office/word/2016/wordml/cid" xmlns:w16="http://schemas.microsoft.com/office/word/2018/wordml" xmlns:w16du="http://schemas.microsoft.com/office/word/2023/wordml/word16du" xmlns:w16sdtdh="http://schemas.microsoft.com/office/word/2020/wordml/sdtdatahash" xmlns:w16se="http://schemas.microsoft.com/office/word/2015/wordml/symex" xmlns:wpg="http://schemas.microsoft.com/office/word/2010/wordprocessingGroup" xmlns:wpi="http://schemas.microsoft.com/office/word/2010/wordprocessingInk" xmlns:wne="http://schemas.microsoft.com/office/word/2006/wordml" xmlns:wps="http://schemas.microsoft.com/office/word/2010/wordprocessingShape" mc:Ignorable="w14 w15 w16se w16cid w16 w16cex w16sdtdh w16du wp14">
+  <w:abstractNum w:abstractNumId="0" w15:restartNumberingAfterBreak="0">
+    <w:nsid w:val="06EB08E3"/>
+    <w:multiLevelType w:val="hybridMultilevel"/>
+    <w:tmpl w:val="45A2D332"/>
+    <w:lvl w:ilvl="0" w:tplc="040C0001">
+      <w:start w:val="1"/>
+      <w:numFmt w:val="bullet"/>
+      <w:lvlText w:val=""/>
+      <w:lvlJc w:val="left"/>
+      <w:pPr>
+        <w:ind w:left="720" w:hanging="360"/>
+      </w:pPr>
+      <w:rPr>
+        <w:rFonts w:ascii="Symbol" w:hAnsi="Symbol" w:hint="default"/>
+      </w:rPr>
+    </w:lvl>
+    <w:lvl w:ilvl="1" w:tplc="040C0003" w:tentative="1">
+      <w:start w:val="1"/>
+      <w:numFmt w:val="bullet"/>
+      <w:lvlText w:val="o"/>
+      <w:lvlJc w:val="left"/>
+      <w:pPr>
+        <w:ind w:left="1440" w:hanging="360"/>
+      </w:pPr>
+      <w:rPr>
+        <w:rFonts w:ascii="Courier New" w:hAnsi="Courier New" w:cs="Courier New" w:hint="default"/>
+      </w:rPr>
+    </w:lvl>
+    <w:lvl w:ilvl="2" w:tplc="040C0005" w:tentative="1">
+      <w:start w:val="1"/>
+      <w:numFmt w:val="bullet"/>
+      <w:lvlText w:val=""/>
+      <w:lvlJc w:val="left"/>
+      <w:pPr>
+        <w:ind w:left="2160" w:hanging="360"/>
+      </w:pPr>
+      <w:rPr>
+        <w:rFonts w:ascii="Wingdings" w:hAnsi="Wingdings" w:hint="default"/>
+      </w:rPr>
+    </w:lvl>
+    <w:lvl w:ilvl="3" w:tplc="040C0001" w:tentative="1">
+      <w:start w:val="1"/>
+      <w:numFmt w:val="bullet"/>
+      <w:lvlText w:val=""/>
+      <w:lvlJc w:val="left"/>
+      <w:pPr>
+        <w:ind w:left="2880" w:hanging="360"/>
+      </w:pPr>
+      <w:rPr>
+        <w:rFonts w:ascii="Symbol" w:hAnsi="Symbol" w:hint="default"/>
+      </w:rPr>
+    </w:lvl>
+    <w:lvl w:ilvl="4" w:tplc="040C0003" w:tentative="1">
+      <w:start w:val="1"/>
+      <w:numFmt w:val="bullet"/>
+      <w:lvlText w:val="o"/>
+      <w:lvlJc w:val="left"/>
+      <w:pPr>
+        <w:ind w:left="3600" w:hanging="360"/>
+      </w:pPr>
+      <w:rPr>
+        <w:rFonts w:ascii="Courier New" w:hAnsi="Courier New" w:cs="Courier New" w:hint="default"/>
+      </w:rPr>
+    </w:lvl>
+    <w:lvl w:ilvl="5" w:tplc="040C0005" w:tentative="1">
+      <w:start w:val="1"/>
+      <w:numFmt w:val="bullet"/>
+      <w:lvlText w:val=""/>
+      <w:lvlJc w:val="left"/>
+      <w:pPr>
+        <w:ind w:left="4320" w:hanging="360"/>
+      </w:pPr>
+      <w:rPr>
+        <w:rFonts w:ascii="Wingdings" w:hAnsi="Wingdings" w:hint="default"/>
+      </w:rPr>
+    </w:lvl>
+    <w:lvl w:ilvl="6" w:tplc="040C0001" w:tentative="1">
+      <w:start w:val="1"/>
+      <w:numFmt w:val="bullet"/>
+      <w:lvlText w:val=""/>
+      <w:lvlJc w:val="left"/>
+      <w:pPr>
+        <w:ind w:left="5040" w:hanging="360"/>
+      </w:pPr>
+      <w:rPr>
+        <w:rFonts w:ascii="Symbol" w:hAnsi="Symbol" w:hint="default"/>
+      </w:rPr>
+    </w:lvl>
+    <w:lvl w:ilvl="7" w:tplc="040C0003" w:tentative="1">
+      <w:start w:val="1"/>
+      <w:numFmt w:val="bullet"/>
+      <w:lvlText w:val="o"/>
+      <w:lvlJc w:val="left"/>
+      <w:pPr>
+        <w:ind w:left="5760" w:hanging="360"/>
+      </w:pPr>
+      <w:rPr>
+        <w:rFonts w:ascii="Courier New" w:hAnsi="Courier New" w:cs="Courier New" w:hint="default"/>
+      </w:rPr>
+    </w:lvl>
+    <w:lvl w:ilvl="8" w:tplc="040C0005" w:tentative="1">
+      <w:start w:val="1"/>
+      <w:numFmt w:val="bullet"/>
+      <w:lvlText w:val=""/>
+      <w:lvlJc w:val="left"/>
+      <w:pPr>
+        <w:ind w:left="6480" w:hanging="360"/>
+      </w:pPr>
+      <w:rPr>
+        <w:rFonts w:ascii="Wingdings" w:hAnsi="Wingdings" w:hint="default"/>
+      </w:rPr>
+    </w:lvl>
+  </w:abstractNum>
+  <w:num w:numId="1" w16cid:durableId="1511723949">
+    <w:abstractNumId w:val="0"/>
+  </w:num>
+</w:numbering>
 </file>
 
 <file path=word/styles.xml><?xml version="1.0" encoding="utf-8"?>
